--- a/doc/C# CodingTips.docx
+++ b/doc/C# CodingTips.docx
@@ -34,6 +34,8 @@
             </w:rPr>
             <w:t>Inhalt</w:t>
           </w:r>
+          <w:bookmarkStart w:id="0" w:name="_GoBack"/>
+          <w:bookmarkEnd w:id="0"/>
         </w:p>
         <w:p>
           <w:pPr>
@@ -55,7 +57,7 @@
           <w:r>
             <w:fldChar w:fldCharType="separate"/>
           </w:r>
-          <w:hyperlink w:anchor="_Toc31354289" w:history="1">
+          <w:hyperlink w:anchor="_Toc32586066" w:history="1">
             <w:r>
               <w:rPr>
                 <w:rStyle w:val="Hyperlink"/>
@@ -83,7 +85,296 @@
                 <w:noProof/>
                 <w:webHidden/>
               </w:rPr>
-              <w:instrText xml:space="preserve"> PAGEREF _Toc31354289 \h </w:instrText>
+              <w:instrText xml:space="preserve"> PAGEREF _Toc32586066 \h </w:instrText>
+            </w:r>
+            <w:r>
+              <w:rPr>
+                <w:noProof/>
+                <w:webHidden/>
+              </w:rPr>
+            </w:r>
+            <w:r>
+              <w:rPr>
+                <w:noProof/>
+                <w:webHidden/>
+              </w:rPr>
+              <w:fldChar w:fldCharType="separate"/>
+            </w:r>
+            <w:r>
+              <w:rPr>
+                <w:noProof/>
+                <w:webHidden/>
+              </w:rPr>
+              <w:t>2</w:t>
+            </w:r>
+            <w:r>
+              <w:rPr>
+                <w:noProof/>
+                <w:webHidden/>
+              </w:rPr>
+              <w:fldChar w:fldCharType="end"/>
+            </w:r>
+          </w:hyperlink>
+        </w:p>
+        <w:p>
+          <w:pPr>
+            <w:pStyle w:val="Verzeichnis2"/>
+            <w:tabs>
+              <w:tab w:val="right" w:leader="dot" w:pos="9396"/>
+            </w:tabs>
+            <w:rPr>
+              <w:rFonts w:eastAsiaTheme="minorEastAsia"/>
+              <w:noProof/>
+            </w:rPr>
+          </w:pPr>
+          <w:hyperlink w:anchor="_Toc32586067" w:history="1">
+            <w:r>
+              <w:rPr>
+                <w:rStyle w:val="Hyperlink"/>
+                <w:noProof/>
+                <w:lang w:val="de-AT"/>
+              </w:rPr>
+              <w:t xml:space="preserve">Kein </w:t>
+            </w:r>
+            <w:r>
+              <w:rPr>
+                <w:rStyle w:val="Hyperlink"/>
+                <w:b/>
+                <w:noProof/>
+                <w:lang w:val="de-AT"/>
+              </w:rPr>
+              <w:t>Task.Wait</w:t>
+            </w:r>
+            <w:r>
+              <w:rPr>
+                <w:noProof/>
+                <w:webHidden/>
+              </w:rPr>
+              <w:tab/>
+            </w:r>
+            <w:r>
+              <w:rPr>
+                <w:noProof/>
+                <w:webHidden/>
+              </w:rPr>
+              <w:fldChar w:fldCharType="begin"/>
+            </w:r>
+            <w:r>
+              <w:rPr>
+                <w:noProof/>
+                <w:webHidden/>
+              </w:rPr>
+              <w:instrText xml:space="preserve"> PAGEREF _Toc32586067 \h </w:instrText>
+            </w:r>
+            <w:r>
+              <w:rPr>
+                <w:noProof/>
+                <w:webHidden/>
+              </w:rPr>
+            </w:r>
+            <w:r>
+              <w:rPr>
+                <w:noProof/>
+                <w:webHidden/>
+              </w:rPr>
+              <w:fldChar w:fldCharType="separate"/>
+            </w:r>
+            <w:r>
+              <w:rPr>
+                <w:noProof/>
+                <w:webHidden/>
+              </w:rPr>
+              <w:t>2</w:t>
+            </w:r>
+            <w:r>
+              <w:rPr>
+                <w:noProof/>
+                <w:webHidden/>
+              </w:rPr>
+              <w:fldChar w:fldCharType="end"/>
+            </w:r>
+          </w:hyperlink>
+        </w:p>
+        <w:p>
+          <w:pPr>
+            <w:pStyle w:val="Verzeichnis2"/>
+            <w:tabs>
+              <w:tab w:val="right" w:leader="dot" w:pos="9396"/>
+            </w:tabs>
+            <w:rPr>
+              <w:rFonts w:eastAsiaTheme="minorEastAsia"/>
+              <w:noProof/>
+            </w:rPr>
+          </w:pPr>
+          <w:hyperlink w:anchor="_Toc32586068" w:history="1">
+            <w:r>
+              <w:rPr>
+                <w:rStyle w:val="Hyperlink"/>
+                <w:noProof/>
+                <w:lang w:val="de-DE"/>
+              </w:rPr>
+              <w:t>ConfigureAwait(false)</w:t>
+            </w:r>
+            <w:r>
+              <w:rPr>
+                <w:noProof/>
+                <w:webHidden/>
+              </w:rPr>
+              <w:tab/>
+            </w:r>
+            <w:r>
+              <w:rPr>
+                <w:noProof/>
+                <w:webHidden/>
+              </w:rPr>
+              <w:fldChar w:fldCharType="begin"/>
+            </w:r>
+            <w:r>
+              <w:rPr>
+                <w:noProof/>
+                <w:webHidden/>
+              </w:rPr>
+              <w:instrText xml:space="preserve"> PAGEREF _Toc32586068 \h </w:instrText>
+            </w:r>
+            <w:r>
+              <w:rPr>
+                <w:noProof/>
+                <w:webHidden/>
+              </w:rPr>
+            </w:r>
+            <w:r>
+              <w:rPr>
+                <w:noProof/>
+                <w:webHidden/>
+              </w:rPr>
+              <w:fldChar w:fldCharType="separate"/>
+            </w:r>
+            <w:r>
+              <w:rPr>
+                <w:noProof/>
+                <w:webHidden/>
+              </w:rPr>
+              <w:t>2</w:t>
+            </w:r>
+            <w:r>
+              <w:rPr>
+                <w:noProof/>
+                <w:webHidden/>
+              </w:rPr>
+              <w:fldChar w:fldCharType="end"/>
+            </w:r>
+          </w:hyperlink>
+        </w:p>
+        <w:p>
+          <w:pPr>
+            <w:pStyle w:val="Verzeichnis2"/>
+            <w:tabs>
+              <w:tab w:val="right" w:leader="dot" w:pos="9396"/>
+            </w:tabs>
+            <w:rPr>
+              <w:rFonts w:eastAsiaTheme="minorEastAsia"/>
+              <w:noProof/>
+            </w:rPr>
+          </w:pPr>
+          <w:hyperlink w:anchor="_Toc32586069" w:history="1">
+            <w:r>
+              <w:rPr>
+                <w:rStyle w:val="Hyperlink"/>
+                <w:noProof/>
+                <w:lang w:val="de-AT"/>
+              </w:rPr>
+              <w:t>Kein async void verwenden</w:t>
+            </w:r>
+            <w:r>
+              <w:rPr>
+                <w:noProof/>
+                <w:webHidden/>
+              </w:rPr>
+              <w:tab/>
+            </w:r>
+            <w:r>
+              <w:rPr>
+                <w:noProof/>
+                <w:webHidden/>
+              </w:rPr>
+              <w:fldChar w:fldCharType="begin"/>
+            </w:r>
+            <w:r>
+              <w:rPr>
+                <w:noProof/>
+                <w:webHidden/>
+              </w:rPr>
+              <w:instrText xml:space="preserve"> PAGEREF _Toc32586069 \h </w:instrText>
+            </w:r>
+            <w:r>
+              <w:rPr>
+                <w:noProof/>
+                <w:webHidden/>
+              </w:rPr>
+            </w:r>
+            <w:r>
+              <w:rPr>
+                <w:noProof/>
+                <w:webHidden/>
+              </w:rPr>
+              <w:fldChar w:fldCharType="separate"/>
+            </w:r>
+            <w:r>
+              <w:rPr>
+                <w:noProof/>
+                <w:webHidden/>
+              </w:rPr>
+              <w:t>2</w:t>
+            </w:r>
+            <w:r>
+              <w:rPr>
+                <w:noProof/>
+                <w:webHidden/>
+              </w:rPr>
+              <w:fldChar w:fldCharType="end"/>
+            </w:r>
+          </w:hyperlink>
+        </w:p>
+        <w:p>
+          <w:pPr>
+            <w:pStyle w:val="Verzeichnis2"/>
+            <w:tabs>
+              <w:tab w:val="right" w:leader="dot" w:pos="9396"/>
+            </w:tabs>
+            <w:rPr>
+              <w:rFonts w:eastAsiaTheme="minorEastAsia"/>
+              <w:noProof/>
+            </w:rPr>
+          </w:pPr>
+          <w:hyperlink w:anchor="_Toc32586070" w:history="1">
+            <w:r>
+              <w:rPr>
+                <w:rStyle w:val="Hyperlink"/>
+                <w:noProof/>
+                <w:lang w:val="de-AT"/>
+              </w:rPr>
+              <w:t>Tasks durchschleifen</w:t>
+            </w:r>
+            <w:r>
+              <w:rPr>
+                <w:noProof/>
+                <w:webHidden/>
+              </w:rPr>
+              <w:tab/>
+            </w:r>
+            <w:r>
+              <w:rPr>
+                <w:noProof/>
+                <w:webHidden/>
+              </w:rPr>
+              <w:fldChar w:fldCharType="begin"/>
+            </w:r>
+            <w:r>
+              <w:rPr>
+                <w:noProof/>
+                <w:webHidden/>
+              </w:rPr>
+              <w:instrText xml:space="preserve"> PAGEREF _Toc32586070 \h </w:instrText>
             </w:r>
             <w:r>
               <w:rPr>
@@ -150,7 +441,7 @@
           <w:lang w:val="de-AT"/>
         </w:rPr>
       </w:pPr>
-      <w:bookmarkStart w:id="0" w:name="_Toc31354289"/>
+      <w:bookmarkStart w:id="1" w:name="_Toc32586066"/>
       <w:proofErr w:type="spellStart"/>
       <w:r>
         <w:rPr>
@@ -173,7 +464,7 @@
         </w:rPr>
         <w:t>Await</w:t>
       </w:r>
-      <w:bookmarkEnd w:id="0"/>
+      <w:bookmarkEnd w:id="1"/>
       <w:proofErr w:type="spellEnd"/>
     </w:p>
     <w:p>
@@ -185,10 +476,12 @@
     </w:p>
     <w:p>
       <w:pPr>
+        <w:pStyle w:val="berschrift2"/>
         <w:rPr>
           <w:lang w:val="de-AT"/>
         </w:rPr>
       </w:pPr>
+      <w:bookmarkStart w:id="2" w:name="_Toc32586067"/>
       <w:r>
         <w:rPr>
           <w:lang w:val="de-AT"/>
@@ -198,6 +491,1179 @@
       <w:proofErr w:type="spellStart"/>
       <w:r>
         <w:rPr>
+          <w:b/>
+          <w:lang w:val="de-AT"/>
+        </w:rPr>
+        <w:t>Task.Wait</w:t>
+      </w:r>
+      <w:bookmarkEnd w:id="2"/>
+      <w:proofErr w:type="spellEnd"/>
+    </w:p>
+    <w:p>
+      <w:pPr>
+        <w:rPr>
+          <w:lang w:val="de-AT"/>
+        </w:rPr>
+      </w:pPr>
+      <w:r>
+        <w:rPr>
+          <w:lang w:val="de-AT"/>
+        </w:rPr>
+        <w:t xml:space="preserve">Ein </w:t>
+      </w:r>
+      <w:proofErr w:type="spellStart"/>
+      <w:r>
+        <w:rPr>
+          <w:b/>
+          <w:lang w:val="de-AT"/>
+        </w:rPr>
+        <w:t>Task.Wait</w:t>
+      </w:r>
+      <w:proofErr w:type="spellEnd"/>
+      <w:r>
+        <w:rPr>
+          <w:lang w:val="de-AT"/>
+        </w:rPr>
+        <w:t xml:space="preserve"> blockiert den Thread in der er aufgerufen wurde und läuft in einem neuen Thread. Bei einer </w:t>
+      </w:r>
+      <w:proofErr w:type="spellStart"/>
+      <w:r>
+        <w:rPr>
+          <w:lang w:val="de-AT"/>
+        </w:rPr>
+        <w:t>Exception</w:t>
+      </w:r>
+      <w:proofErr w:type="spellEnd"/>
+      <w:r>
+        <w:rPr>
+          <w:lang w:val="de-AT"/>
+        </w:rPr>
+        <w:t xml:space="preserve"> des Aufrufs kommt es zu einer </w:t>
+      </w:r>
+      <w:proofErr w:type="spellStart"/>
+      <w:r>
+        <w:rPr>
+          <w:b/>
+          <w:lang w:val="de-AT"/>
+        </w:rPr>
+        <w:t>AggregateException</w:t>
+      </w:r>
+      <w:proofErr w:type="spellEnd"/>
+      <w:r>
+        <w:rPr>
+          <w:lang w:val="de-AT"/>
+        </w:rPr>
+        <w:t xml:space="preserve"> der die eigentliche Fehlermeldung </w:t>
+      </w:r>
+      <w:proofErr w:type="spellStart"/>
+      <w:r>
+        <w:rPr>
+          <w:lang w:val="de-AT"/>
+        </w:rPr>
+        <w:t>beinhalted</w:t>
+      </w:r>
+      <w:proofErr w:type="spellEnd"/>
+      <w:r>
+        <w:rPr>
+          <w:lang w:val="de-AT"/>
+        </w:rPr>
+        <w:t xml:space="preserve">. Anstelle von </w:t>
+      </w:r>
+      <w:proofErr w:type="spellStart"/>
+      <w:r>
+        <w:rPr>
+          <w:b/>
+          <w:lang w:val="de-AT"/>
+        </w:rPr>
+        <w:t>Task.Wait</w:t>
+      </w:r>
+      <w:proofErr w:type="spellEnd"/>
+      <w:r>
+        <w:rPr>
+          <w:lang w:val="de-AT"/>
+        </w:rPr>
+        <w:t xml:space="preserve"> soll man also </w:t>
+      </w:r>
+      <w:proofErr w:type="spellStart"/>
+      <w:r>
+        <w:rPr>
+          <w:b/>
+          <w:lang w:val="de-AT"/>
+        </w:rPr>
+        <w:t>GetAwaiter</w:t>
+      </w:r>
+      <w:proofErr w:type="spellEnd"/>
+      <w:r>
+        <w:rPr>
+          <w:b/>
+          <w:lang w:val="de-AT"/>
+        </w:rPr>
+        <w:t>(</w:t>
+      </w:r>
+      <w:proofErr w:type="gramStart"/>
+      <w:r>
+        <w:rPr>
+          <w:b/>
+          <w:lang w:val="de-AT"/>
+        </w:rPr>
+        <w:t>).</w:t>
+      </w:r>
+      <w:proofErr w:type="spellStart"/>
+      <w:r>
+        <w:rPr>
+          <w:b/>
+          <w:lang w:val="de-AT"/>
+        </w:rPr>
+        <w:t>GetResult</w:t>
+      </w:r>
+      <w:proofErr w:type="spellEnd"/>
+      <w:proofErr w:type="gramEnd"/>
+      <w:r>
+        <w:rPr>
+          <w:b/>
+          <w:lang w:val="de-AT"/>
+        </w:rPr>
+        <w:t>()</w:t>
+      </w:r>
+      <w:r>
+        <w:rPr>
+          <w:lang w:val="de-AT"/>
+        </w:rPr>
+        <w:t xml:space="preserve"> verwenden der die </w:t>
+      </w:r>
+      <w:proofErr w:type="spellStart"/>
+      <w:r>
+        <w:rPr>
+          <w:lang w:val="de-AT"/>
+        </w:rPr>
+        <w:t>Originalexception</w:t>
+      </w:r>
+      <w:proofErr w:type="spellEnd"/>
+      <w:r>
+        <w:rPr>
+          <w:lang w:val="de-AT"/>
+        </w:rPr>
+        <w:t xml:space="preserve"> abhandelt.</w:t>
+      </w:r>
+      <w:r>
+        <w:rPr>
+          <w:lang w:val="de-AT"/>
+        </w:rPr>
+        <w:t xml:space="preserve"> Außerdem kann </w:t>
+      </w:r>
+      <w:proofErr w:type="spellStart"/>
+      <w:r>
+        <w:rPr>
+          <w:b/>
+          <w:lang w:val="de-AT"/>
+        </w:rPr>
+        <w:t>Task.Wait</w:t>
+      </w:r>
+      <w:proofErr w:type="spellEnd"/>
+      <w:r>
+        <w:rPr>
+          <w:b/>
+          <w:lang w:val="de-AT"/>
+        </w:rPr>
+        <w:t xml:space="preserve"> </w:t>
+      </w:r>
+      <w:r>
+        <w:rPr>
+          <w:lang w:val="de-AT"/>
+        </w:rPr>
+        <w:t>keine Rückgabewerte verarbeiten.</w:t>
+      </w:r>
+    </w:p>
+    <w:p>
+      <w:pPr>
+        <w:rPr>
+          <w:lang w:val="de-AT"/>
+        </w:rPr>
+      </w:pPr>
+      <w:r>
+        <w:rPr>
+          <w:lang w:val="de-AT"/>
+        </w:rPr>
+        <w:t xml:space="preserve">Dieses </w:t>
+      </w:r>
+      <w:proofErr w:type="spellStart"/>
+      <w:r>
+        <w:rPr>
+          <w:b/>
+          <w:lang w:val="de-AT"/>
+        </w:rPr>
+        <w:t>GetAwaiter</w:t>
+      </w:r>
+      <w:proofErr w:type="spellEnd"/>
+      <w:r>
+        <w:rPr>
+          <w:b/>
+          <w:lang w:val="de-AT"/>
+        </w:rPr>
+        <w:t>(</w:t>
+      </w:r>
+      <w:proofErr w:type="gramStart"/>
+      <w:r>
+        <w:rPr>
+          <w:b/>
+          <w:lang w:val="de-AT"/>
+        </w:rPr>
+        <w:t>).</w:t>
+      </w:r>
+      <w:proofErr w:type="spellStart"/>
+      <w:r>
+        <w:rPr>
+          <w:b/>
+          <w:lang w:val="de-AT"/>
+        </w:rPr>
+        <w:t>GetResult</w:t>
+      </w:r>
+      <w:proofErr w:type="spellEnd"/>
+      <w:proofErr w:type="gramEnd"/>
+      <w:r>
+        <w:rPr>
+          <w:b/>
+          <w:lang w:val="de-AT"/>
+        </w:rPr>
+        <w:t>()</w:t>
+      </w:r>
+      <w:r>
+        <w:rPr>
+          <w:lang w:val="de-AT"/>
+        </w:rPr>
+        <w:t xml:space="preserve"> soll aber nur sehr selten verwendet werden da das Problem mit zwei verwendeten Threads dennoch besteht.</w:t>
+      </w:r>
+    </w:p>
+    <w:tbl>
+      <w:tblPr>
+        <w:tblStyle w:val="Tabellenraster"/>
+        <w:tblW w:w="0" w:type="auto"/>
+        <w:shd w:val="clear" w:color="auto" w:fill="EDEDED" w:themeFill="accent3" w:themeFillTint="33"/>
+        <w:tblLook w:val="04A0" w:firstRow="1" w:lastRow="0" w:firstColumn="1" w:lastColumn="0" w:noHBand="0" w:noVBand="1"/>
+      </w:tblPr>
+      <w:tblGrid>
+        <w:gridCol w:w="9396"/>
+      </w:tblGrid>
+      <w:tr>
+        <w:tc>
+          <w:tcPr>
+            <w:tcW w:w="9396" w:type="dxa"/>
+            <w:shd w:val="clear" w:color="auto" w:fill="EDEDED" w:themeFill="accent3" w:themeFillTint="33"/>
+          </w:tcPr>
+          <w:p>
+            <w:pPr>
+              <w:autoSpaceDE w:val="0"/>
+              <w:autoSpaceDN w:val="0"/>
+              <w:adjustRightInd w:val="0"/>
+              <w:rPr>
+                <w:rFonts w:ascii="Consolas" w:hAnsi="Consolas" w:cs="Consolas"/>
+                <w:color w:val="000000"/>
+                <w:sz w:val="16"/>
+                <w:szCs w:val="16"/>
+              </w:rPr>
+            </w:pPr>
+            <w:r>
+              <w:rPr>
+                <w:rFonts w:ascii="Consolas" w:hAnsi="Consolas" w:cs="Consolas"/>
+                <w:color w:val="008000"/>
+                <w:sz w:val="16"/>
+                <w:szCs w:val="16"/>
+              </w:rPr>
+              <w:t>//correct</w:t>
+            </w:r>
+          </w:p>
+          <w:p>
+            <w:pPr>
+              <w:autoSpaceDE w:val="0"/>
+              <w:autoSpaceDN w:val="0"/>
+              <w:adjustRightInd w:val="0"/>
+              <w:rPr>
+                <w:rFonts w:ascii="Consolas" w:hAnsi="Consolas" w:cs="Consolas"/>
+                <w:color w:val="000000"/>
+                <w:sz w:val="16"/>
+                <w:szCs w:val="16"/>
+              </w:rPr>
+            </w:pPr>
+            <w:r>
+              <w:rPr>
+                <w:rFonts w:ascii="Consolas" w:hAnsi="Consolas" w:cs="Consolas"/>
+                <w:color w:val="000000"/>
+                <w:sz w:val="16"/>
+                <w:szCs w:val="16"/>
+              </w:rPr>
+              <w:t>_</w:t>
+            </w:r>
+            <w:proofErr w:type="spellStart"/>
+            <w:r>
+              <w:rPr>
+                <w:rFonts w:ascii="Consolas" w:hAnsi="Consolas" w:cs="Consolas"/>
+                <w:color w:val="000000"/>
+                <w:sz w:val="16"/>
+                <w:szCs w:val="16"/>
+              </w:rPr>
+              <w:t>clientId</w:t>
+            </w:r>
+            <w:proofErr w:type="spellEnd"/>
+            <w:r>
+              <w:rPr>
+                <w:rFonts w:ascii="Consolas" w:hAnsi="Consolas" w:cs="Consolas"/>
+                <w:color w:val="000000"/>
+                <w:sz w:val="16"/>
+                <w:szCs w:val="16"/>
+              </w:rPr>
+              <w:t xml:space="preserve"> = </w:t>
+            </w:r>
+            <w:proofErr w:type="spellStart"/>
+            <w:r>
+              <w:rPr>
+                <w:rFonts w:ascii="Consolas" w:hAnsi="Consolas" w:cs="Consolas"/>
+                <w:color w:val="000000"/>
+                <w:sz w:val="16"/>
+                <w:szCs w:val="16"/>
+              </w:rPr>
+              <w:t>Interaction.CallClassMethod</w:t>
+            </w:r>
+            <w:proofErr w:type="spellEnd"/>
+            <w:r>
+              <w:rPr>
+                <w:rFonts w:ascii="Consolas" w:hAnsi="Consolas" w:cs="Consolas"/>
+                <w:color w:val="000000"/>
+                <w:sz w:val="16"/>
+                <w:szCs w:val="16"/>
+              </w:rPr>
+              <w:t>(</w:t>
+            </w:r>
+            <w:r>
+              <w:rPr>
+                <w:rFonts w:ascii="Consolas" w:hAnsi="Consolas" w:cs="Consolas"/>
+                <w:color w:val="A31515"/>
+                <w:sz w:val="16"/>
+                <w:szCs w:val="16"/>
+              </w:rPr>
+              <w:t>"</w:t>
+            </w:r>
+            <w:proofErr w:type="spellStart"/>
+            <w:r>
+              <w:rPr>
+                <w:rFonts w:ascii="Consolas" w:hAnsi="Consolas" w:cs="Consolas"/>
+                <w:color w:val="A31515"/>
+                <w:sz w:val="16"/>
+                <w:szCs w:val="16"/>
+              </w:rPr>
+              <w:t>cmNT.Kassa</w:t>
+            </w:r>
+            <w:proofErr w:type="spellEnd"/>
+            <w:r>
+              <w:rPr>
+                <w:rFonts w:ascii="Consolas" w:hAnsi="Consolas" w:cs="Consolas"/>
+                <w:color w:val="A31515"/>
+                <w:sz w:val="16"/>
+                <w:szCs w:val="16"/>
+              </w:rPr>
+              <w:t>"</w:t>
+            </w:r>
+            <w:r>
+              <w:rPr>
+                <w:rFonts w:ascii="Consolas" w:hAnsi="Consolas" w:cs="Consolas"/>
+                <w:color w:val="000000"/>
+                <w:sz w:val="16"/>
+                <w:szCs w:val="16"/>
+              </w:rPr>
+              <w:t xml:space="preserve">, </w:t>
+            </w:r>
+            <w:r>
+              <w:rPr>
+                <w:rFonts w:ascii="Consolas" w:hAnsi="Consolas" w:cs="Consolas"/>
+                <w:color w:val="A31515"/>
+                <w:sz w:val="16"/>
+                <w:szCs w:val="16"/>
+              </w:rPr>
+              <w:t>"</w:t>
+            </w:r>
+            <w:proofErr w:type="spellStart"/>
+            <w:r>
+              <w:rPr>
+                <w:rFonts w:ascii="Consolas" w:hAnsi="Consolas" w:cs="Consolas"/>
+                <w:color w:val="A31515"/>
+                <w:sz w:val="16"/>
+                <w:szCs w:val="16"/>
+              </w:rPr>
+              <w:t>GetOmanFirma</w:t>
+            </w:r>
+            <w:proofErr w:type="spellEnd"/>
+            <w:r>
+              <w:rPr>
+                <w:rFonts w:ascii="Consolas" w:hAnsi="Consolas" w:cs="Consolas"/>
+                <w:color w:val="A31515"/>
+                <w:sz w:val="16"/>
+                <w:szCs w:val="16"/>
+              </w:rPr>
+              <w:t>"</w:t>
+            </w:r>
+            <w:proofErr w:type="gramStart"/>
+            <w:r>
+              <w:rPr>
+                <w:rFonts w:ascii="Consolas" w:hAnsi="Consolas" w:cs="Consolas"/>
+                <w:color w:val="000000"/>
+                <w:sz w:val="16"/>
+                <w:szCs w:val="16"/>
+              </w:rPr>
+              <w:t>).</w:t>
+            </w:r>
+            <w:proofErr w:type="spellStart"/>
+            <w:r>
+              <w:rPr>
+                <w:rFonts w:ascii="Consolas" w:hAnsi="Consolas" w:cs="Consolas"/>
+                <w:color w:val="000000"/>
+                <w:sz w:val="16"/>
+                <w:szCs w:val="16"/>
+              </w:rPr>
+              <w:t>GetAwaiter</w:t>
+            </w:r>
+            <w:proofErr w:type="spellEnd"/>
+            <w:proofErr w:type="gramEnd"/>
+            <w:r>
+              <w:rPr>
+                <w:rFonts w:ascii="Consolas" w:hAnsi="Consolas" w:cs="Consolas"/>
+                <w:color w:val="000000"/>
+                <w:sz w:val="16"/>
+                <w:szCs w:val="16"/>
+              </w:rPr>
+              <w:t>().</w:t>
+            </w:r>
+            <w:proofErr w:type="spellStart"/>
+            <w:r>
+              <w:rPr>
+                <w:rFonts w:ascii="Consolas" w:hAnsi="Consolas" w:cs="Consolas"/>
+                <w:color w:val="000000"/>
+                <w:sz w:val="16"/>
+                <w:szCs w:val="16"/>
+              </w:rPr>
+              <w:t>GetResult</w:t>
+            </w:r>
+            <w:proofErr w:type="spellEnd"/>
+            <w:r>
+              <w:rPr>
+                <w:rFonts w:ascii="Consolas" w:hAnsi="Consolas" w:cs="Consolas"/>
+                <w:color w:val="000000"/>
+                <w:sz w:val="16"/>
+                <w:szCs w:val="16"/>
+              </w:rPr>
+              <w:t>();</w:t>
+            </w:r>
+          </w:p>
+          <w:p>
+            <w:pPr>
+              <w:autoSpaceDE w:val="0"/>
+              <w:autoSpaceDN w:val="0"/>
+              <w:adjustRightInd w:val="0"/>
+              <w:rPr>
+                <w:rFonts w:ascii="Consolas" w:hAnsi="Consolas" w:cs="Consolas"/>
+                <w:color w:val="000000"/>
+                <w:sz w:val="16"/>
+                <w:szCs w:val="16"/>
+              </w:rPr>
+            </w:pPr>
+            <w:r>
+              <w:rPr>
+                <w:rFonts w:ascii="Consolas" w:hAnsi="Consolas" w:cs="Consolas"/>
+                <w:color w:val="008000"/>
+                <w:sz w:val="16"/>
+                <w:szCs w:val="16"/>
+              </w:rPr>
+              <w:t>//wrong</w:t>
+            </w:r>
+          </w:p>
+          <w:p>
+            <w:proofErr w:type="spellStart"/>
+            <w:r>
+              <w:rPr>
+                <w:rFonts w:ascii="Consolas" w:hAnsi="Consolas" w:cs="Consolas"/>
+                <w:color w:val="000000"/>
+                <w:sz w:val="16"/>
+                <w:szCs w:val="16"/>
+              </w:rPr>
+              <w:t>Interaction.CallVoidClassMethod</w:t>
+            </w:r>
+            <w:proofErr w:type="spellEnd"/>
+            <w:r>
+              <w:rPr>
+                <w:rFonts w:ascii="Consolas" w:hAnsi="Consolas" w:cs="Consolas"/>
+                <w:color w:val="000000"/>
+                <w:sz w:val="16"/>
+                <w:szCs w:val="16"/>
+              </w:rPr>
+              <w:t>(</w:t>
+            </w:r>
+            <w:r>
+              <w:rPr>
+                <w:rFonts w:ascii="Consolas" w:hAnsi="Consolas" w:cs="Consolas"/>
+                <w:color w:val="A31515"/>
+                <w:sz w:val="16"/>
+                <w:szCs w:val="16"/>
+              </w:rPr>
+              <w:t>"</w:t>
+            </w:r>
+            <w:proofErr w:type="spellStart"/>
+            <w:r>
+              <w:rPr>
+                <w:rFonts w:ascii="Consolas" w:hAnsi="Consolas" w:cs="Consolas"/>
+                <w:color w:val="A31515"/>
+                <w:sz w:val="16"/>
+                <w:szCs w:val="16"/>
+              </w:rPr>
+              <w:t>cmNT.Kassa</w:t>
+            </w:r>
+            <w:proofErr w:type="spellEnd"/>
+            <w:r>
+              <w:rPr>
+                <w:rFonts w:ascii="Consolas" w:hAnsi="Consolas" w:cs="Consolas"/>
+                <w:color w:val="A31515"/>
+                <w:sz w:val="16"/>
+                <w:szCs w:val="16"/>
+              </w:rPr>
+              <w:t>"</w:t>
+            </w:r>
+            <w:r>
+              <w:rPr>
+                <w:rFonts w:ascii="Consolas" w:hAnsi="Consolas" w:cs="Consolas"/>
+                <w:color w:val="000000"/>
+                <w:sz w:val="16"/>
+                <w:szCs w:val="16"/>
+              </w:rPr>
+              <w:t xml:space="preserve">, </w:t>
+            </w:r>
+            <w:r>
+              <w:rPr>
+                <w:rFonts w:ascii="Consolas" w:hAnsi="Consolas" w:cs="Consolas"/>
+                <w:color w:val="A31515"/>
+                <w:sz w:val="16"/>
+                <w:szCs w:val="16"/>
+              </w:rPr>
+              <w:t>"</w:t>
+            </w:r>
+            <w:proofErr w:type="spellStart"/>
+            <w:r>
+              <w:rPr>
+                <w:rFonts w:ascii="Consolas" w:hAnsi="Consolas" w:cs="Consolas"/>
+                <w:color w:val="A31515"/>
+                <w:sz w:val="16"/>
+                <w:szCs w:val="16"/>
+              </w:rPr>
+              <w:t>GetOmanFirma</w:t>
+            </w:r>
+            <w:proofErr w:type="spellEnd"/>
+            <w:r>
+              <w:rPr>
+                <w:rFonts w:ascii="Consolas" w:hAnsi="Consolas" w:cs="Consolas"/>
+                <w:color w:val="A31515"/>
+                <w:sz w:val="16"/>
+                <w:szCs w:val="16"/>
+              </w:rPr>
+              <w:t>"</w:t>
+            </w:r>
+            <w:r>
+              <w:rPr>
+                <w:rFonts w:ascii="Consolas" w:hAnsi="Consolas" w:cs="Consolas"/>
+                <w:color w:val="000000"/>
+                <w:sz w:val="16"/>
+                <w:szCs w:val="16"/>
+              </w:rPr>
+              <w:t>).Wait();</w:t>
+            </w:r>
+          </w:p>
+        </w:tc>
+      </w:tr>
+    </w:tbl>
+    <w:p/>
+    <w:p>
+      <w:pPr>
+        <w:pStyle w:val="berschrift2"/>
+        <w:rPr>
+          <w:lang w:val="de-DE"/>
+        </w:rPr>
+      </w:pPr>
+      <w:bookmarkStart w:id="3" w:name="_Toc32586068"/>
+      <w:proofErr w:type="spellStart"/>
+      <w:r>
+        <w:rPr>
+          <w:lang w:val="de-DE"/>
+        </w:rPr>
+        <w:t>ConfigureAwait</w:t>
+      </w:r>
+      <w:proofErr w:type="spellEnd"/>
+      <w:r>
+        <w:rPr>
+          <w:lang w:val="de-DE"/>
+        </w:rPr>
+        <w:t>(</w:t>
+      </w:r>
+      <w:proofErr w:type="spellStart"/>
+      <w:r>
+        <w:rPr>
+          <w:lang w:val="de-DE"/>
+        </w:rPr>
+        <w:t>false</w:t>
+      </w:r>
+      <w:proofErr w:type="spellEnd"/>
+      <w:r>
+        <w:rPr>
+          <w:lang w:val="de-DE"/>
+        </w:rPr>
+        <w:t>)</w:t>
+      </w:r>
+      <w:bookmarkEnd w:id="3"/>
+    </w:p>
+    <w:p>
+      <w:pPr>
+        <w:rPr>
+          <w:lang w:val="de-DE"/>
+        </w:rPr>
+      </w:pPr>
+      <w:r>
+        <w:rPr>
+          <w:lang w:val="de-DE"/>
+        </w:rPr>
+        <w:t>Thread A ruft</w:t>
+      </w:r>
+      <w:r>
+        <w:rPr>
+          <w:lang w:val="de-DE"/>
+        </w:rPr>
+        <w:t xml:space="preserve"> ein</w:t>
+      </w:r>
+      <w:r>
+        <w:rPr>
+          <w:lang w:val="de-DE"/>
+        </w:rPr>
+        <w:t>en asynchronen</w:t>
+      </w:r>
+      <w:r>
+        <w:rPr>
+          <w:lang w:val="de-DE"/>
+        </w:rPr>
+        <w:t xml:space="preserve"> Code </w:t>
+      </w:r>
+      <w:r>
+        <w:rPr>
+          <w:lang w:val="de-DE"/>
+        </w:rPr>
+        <w:t xml:space="preserve">mit dem Schlüsselwort </w:t>
+      </w:r>
+      <w:proofErr w:type="spellStart"/>
+      <w:r>
+        <w:rPr>
+          <w:lang w:val="de-DE"/>
+        </w:rPr>
+        <w:t>await</w:t>
+      </w:r>
+      <w:proofErr w:type="spellEnd"/>
+      <w:r>
+        <w:rPr>
+          <w:lang w:val="de-DE"/>
+        </w:rPr>
+        <w:t xml:space="preserve"> auf. Der asynchrone Code wird </w:t>
+      </w:r>
+      <w:r>
+        <w:rPr>
+          <w:lang w:val="de-DE"/>
+        </w:rPr>
+        <w:t>im freien</w:t>
+      </w:r>
+      <w:r>
+        <w:rPr>
+          <w:lang w:val="de-DE"/>
+        </w:rPr>
+        <w:t xml:space="preserve"> Thread B verarbeitet, Thread A ist für andere Tätigkeiten offen. Ist der asynchrone Code fertig</w:t>
+      </w:r>
+      <w:r>
+        <w:rPr>
+          <w:lang w:val="de-DE"/>
+        </w:rPr>
+        <w:t xml:space="preserve"> wird gewartet bis Thread A wieder frei ist, erst dann kann die Weiterverarbeitung weitergehen.</w:t>
+      </w:r>
+    </w:p>
+    <w:p>
+      <w:pPr>
+        <w:rPr>
+          <w:lang w:val="de-DE"/>
+        </w:rPr>
+      </w:pPr>
+      <w:r>
+        <w:rPr>
+          <w:lang w:val="de-DE"/>
+        </w:rPr>
+        <w:t xml:space="preserve">Ein </w:t>
+      </w:r>
+      <w:proofErr w:type="spellStart"/>
+      <w:r>
+        <w:rPr>
+          <w:lang w:val="de-DE"/>
+        </w:rPr>
+        <w:t>await</w:t>
+      </w:r>
+      <w:proofErr w:type="spellEnd"/>
+      <w:r>
+        <w:rPr>
+          <w:lang w:val="de-DE"/>
+        </w:rPr>
+        <w:t xml:space="preserve"> mit </w:t>
+      </w:r>
+      <w:proofErr w:type="spellStart"/>
+      <w:r>
+        <w:rPr>
+          <w:lang w:val="de-DE"/>
+        </w:rPr>
+        <w:t>ConfigureAwait</w:t>
+      </w:r>
+      <w:proofErr w:type="spellEnd"/>
+      <w:r>
+        <w:rPr>
+          <w:lang w:val="de-DE"/>
+        </w:rPr>
+        <w:t>(</w:t>
+      </w:r>
+      <w:proofErr w:type="spellStart"/>
+      <w:r>
+        <w:rPr>
+          <w:lang w:val="de-DE"/>
+        </w:rPr>
+        <w:t>false</w:t>
+      </w:r>
+      <w:proofErr w:type="spellEnd"/>
+      <w:r>
+        <w:rPr>
+          <w:lang w:val="de-DE"/>
+        </w:rPr>
+        <w:t>) wartet auch bis der asynchrone C</w:t>
+      </w:r>
+      <w:r>
+        <w:rPr>
+          <w:lang w:val="de-DE"/>
+        </w:rPr>
+        <w:t>ode in Thread B fertig ist arbeitet in einem freien Thread weiter, kann wieder Thread A sein, kann auch Thread C sein.</w:t>
+      </w:r>
+    </w:p>
+    <w:p>
+      <w:pPr>
+        <w:rPr>
+          <w:lang w:val="de-DE"/>
+        </w:rPr>
+      </w:pPr>
+      <w:r>
+        <w:rPr>
+          <w:lang w:val="de-DE"/>
+        </w:rPr>
+        <w:t xml:space="preserve">Ein </w:t>
+      </w:r>
+      <w:proofErr w:type="spellStart"/>
+      <w:r>
+        <w:rPr>
+          <w:lang w:val="de-DE"/>
+        </w:rPr>
+        <w:t>ConfigureAwaite</w:t>
+      </w:r>
+      <w:proofErr w:type="spellEnd"/>
+      <w:r>
+        <w:rPr>
+          <w:lang w:val="de-DE"/>
+        </w:rPr>
+        <w:t>(</w:t>
+      </w:r>
+      <w:proofErr w:type="spellStart"/>
+      <w:r>
+        <w:rPr>
+          <w:lang w:val="de-DE"/>
+        </w:rPr>
+        <w:t>true</w:t>
+      </w:r>
+      <w:proofErr w:type="spellEnd"/>
+      <w:r>
+        <w:rPr>
+          <w:lang w:val="de-DE"/>
+        </w:rPr>
+        <w:t xml:space="preserve">) ist nicht nötig, das ist der </w:t>
+      </w:r>
+      <w:proofErr w:type="gramStart"/>
+      <w:r>
+        <w:rPr>
+          <w:lang w:val="de-DE"/>
+        </w:rPr>
+        <w:t>Standard</w:t>
+      </w:r>
+      <w:proofErr w:type="gramEnd"/>
+      <w:r>
+        <w:rPr>
+          <w:lang w:val="de-DE"/>
+        </w:rPr>
+        <w:t xml:space="preserve"> wenn ein Code asynchrone aufgerufen wird.</w:t>
+      </w:r>
+    </w:p>
+    <w:tbl>
+      <w:tblPr>
+        <w:tblStyle w:val="Tabellenraster"/>
+        <w:tblW w:w="0" w:type="auto"/>
+        <w:tblLook w:val="04A0" w:firstRow="1" w:lastRow="0" w:firstColumn="1" w:lastColumn="0" w:noHBand="0" w:noVBand="1"/>
+      </w:tblPr>
+      <w:tblGrid>
+        <w:gridCol w:w="9396"/>
+      </w:tblGrid>
+      <w:tr>
+        <w:tc>
+          <w:tcPr>
+            <w:tcW w:w="9396" w:type="dxa"/>
+            <w:shd w:val="clear" w:color="auto" w:fill="EDEDED" w:themeFill="accent3" w:themeFillTint="33"/>
+          </w:tcPr>
+          <w:p>
+            <w:pPr>
+              <w:autoSpaceDE w:val="0"/>
+              <w:autoSpaceDN w:val="0"/>
+              <w:adjustRightInd w:val="0"/>
+              <w:rPr>
+                <w:rFonts w:ascii="Consolas" w:hAnsi="Consolas" w:cs="Consolas"/>
+                <w:color w:val="000000"/>
+                <w:sz w:val="16"/>
+                <w:szCs w:val="16"/>
+              </w:rPr>
+            </w:pPr>
+            <w:r>
+              <w:rPr>
+                <w:rFonts w:ascii="Consolas" w:hAnsi="Consolas" w:cs="Consolas"/>
+                <w:color w:val="008000"/>
+                <w:sz w:val="16"/>
+                <w:szCs w:val="16"/>
+              </w:rPr>
+              <w:t>//correct</w:t>
+            </w:r>
+          </w:p>
+          <w:p>
+            <w:pPr>
+              <w:autoSpaceDE w:val="0"/>
+              <w:autoSpaceDN w:val="0"/>
+              <w:adjustRightInd w:val="0"/>
+              <w:rPr>
+                <w:rFonts w:ascii="Consolas" w:hAnsi="Consolas" w:cs="Consolas"/>
+                <w:color w:val="000000"/>
+                <w:sz w:val="16"/>
+                <w:szCs w:val="16"/>
+              </w:rPr>
+            </w:pPr>
+            <w:r>
+              <w:rPr>
+                <w:rFonts w:ascii="Consolas" w:hAnsi="Consolas" w:cs="Consolas"/>
+                <w:color w:val="000000"/>
+                <w:sz w:val="16"/>
+                <w:szCs w:val="16"/>
+              </w:rPr>
+              <w:t>_</w:t>
+            </w:r>
+            <w:proofErr w:type="spellStart"/>
+            <w:r>
+              <w:rPr>
+                <w:rFonts w:ascii="Consolas" w:hAnsi="Consolas" w:cs="Consolas"/>
+                <w:color w:val="000000"/>
+                <w:sz w:val="16"/>
+                <w:szCs w:val="16"/>
+              </w:rPr>
+              <w:t>clientId</w:t>
+            </w:r>
+            <w:proofErr w:type="spellEnd"/>
+            <w:r>
+              <w:rPr>
+                <w:rFonts w:ascii="Consolas" w:hAnsi="Consolas" w:cs="Consolas"/>
+                <w:color w:val="000000"/>
+                <w:sz w:val="16"/>
+                <w:szCs w:val="16"/>
+              </w:rPr>
+              <w:t xml:space="preserve"> = </w:t>
+            </w:r>
+            <w:proofErr w:type="spellStart"/>
+            <w:r>
+              <w:rPr>
+                <w:rFonts w:ascii="Consolas" w:hAnsi="Consolas" w:cs="Consolas"/>
+                <w:color w:val="000000"/>
+                <w:sz w:val="16"/>
+                <w:szCs w:val="16"/>
+              </w:rPr>
+              <w:t>Interaction.CallClassMethod</w:t>
+            </w:r>
+            <w:proofErr w:type="spellEnd"/>
+            <w:r>
+              <w:rPr>
+                <w:rFonts w:ascii="Consolas" w:hAnsi="Consolas" w:cs="Consolas"/>
+                <w:color w:val="000000"/>
+                <w:sz w:val="16"/>
+                <w:szCs w:val="16"/>
+              </w:rPr>
+              <w:t>(</w:t>
+            </w:r>
+            <w:r>
+              <w:rPr>
+                <w:rFonts w:ascii="Consolas" w:hAnsi="Consolas" w:cs="Consolas"/>
+                <w:color w:val="A31515"/>
+                <w:sz w:val="16"/>
+                <w:szCs w:val="16"/>
+              </w:rPr>
+              <w:t>"</w:t>
+            </w:r>
+            <w:proofErr w:type="spellStart"/>
+            <w:r>
+              <w:rPr>
+                <w:rFonts w:ascii="Consolas" w:hAnsi="Consolas" w:cs="Consolas"/>
+                <w:color w:val="A31515"/>
+                <w:sz w:val="16"/>
+                <w:szCs w:val="16"/>
+              </w:rPr>
+              <w:t>cmNT.Kassa</w:t>
+            </w:r>
+            <w:proofErr w:type="spellEnd"/>
+            <w:r>
+              <w:rPr>
+                <w:rFonts w:ascii="Consolas" w:hAnsi="Consolas" w:cs="Consolas"/>
+                <w:color w:val="A31515"/>
+                <w:sz w:val="16"/>
+                <w:szCs w:val="16"/>
+              </w:rPr>
+              <w:t>"</w:t>
+            </w:r>
+            <w:r>
+              <w:rPr>
+                <w:rFonts w:ascii="Consolas" w:hAnsi="Consolas" w:cs="Consolas"/>
+                <w:color w:val="000000"/>
+                <w:sz w:val="16"/>
+                <w:szCs w:val="16"/>
+              </w:rPr>
+              <w:t xml:space="preserve">, </w:t>
+            </w:r>
+            <w:r>
+              <w:rPr>
+                <w:rFonts w:ascii="Consolas" w:hAnsi="Consolas" w:cs="Consolas"/>
+                <w:color w:val="A31515"/>
+                <w:sz w:val="16"/>
+                <w:szCs w:val="16"/>
+              </w:rPr>
+              <w:t>"</w:t>
+            </w:r>
+            <w:proofErr w:type="spellStart"/>
+            <w:r>
+              <w:rPr>
+                <w:rFonts w:ascii="Consolas" w:hAnsi="Consolas" w:cs="Consolas"/>
+                <w:color w:val="A31515"/>
+                <w:sz w:val="16"/>
+                <w:szCs w:val="16"/>
+              </w:rPr>
+              <w:t>GetOmanFirma</w:t>
+            </w:r>
+            <w:proofErr w:type="spellEnd"/>
+            <w:r>
+              <w:rPr>
+                <w:rFonts w:ascii="Consolas" w:hAnsi="Consolas" w:cs="Consolas"/>
+                <w:color w:val="A31515"/>
+                <w:sz w:val="16"/>
+                <w:szCs w:val="16"/>
+              </w:rPr>
+              <w:t>"</w:t>
+            </w:r>
+            <w:proofErr w:type="gramStart"/>
+            <w:r>
+              <w:rPr>
+                <w:rFonts w:ascii="Consolas" w:hAnsi="Consolas" w:cs="Consolas"/>
+                <w:color w:val="000000"/>
+                <w:sz w:val="16"/>
+                <w:szCs w:val="16"/>
+              </w:rPr>
+              <w:t>).</w:t>
+            </w:r>
+            <w:proofErr w:type="spellStart"/>
+            <w:r>
+              <w:rPr>
+                <w:rFonts w:ascii="Consolas" w:hAnsi="Consolas" w:cs="Consolas"/>
+                <w:color w:val="000000"/>
+                <w:sz w:val="16"/>
+                <w:szCs w:val="16"/>
+              </w:rPr>
+              <w:t>GetAwaiter</w:t>
+            </w:r>
+            <w:proofErr w:type="spellEnd"/>
+            <w:proofErr w:type="gramEnd"/>
+            <w:r>
+              <w:rPr>
+                <w:rFonts w:ascii="Consolas" w:hAnsi="Consolas" w:cs="Consolas"/>
+                <w:color w:val="000000"/>
+                <w:sz w:val="16"/>
+                <w:szCs w:val="16"/>
+              </w:rPr>
+              <w:t>().</w:t>
+            </w:r>
+            <w:proofErr w:type="spellStart"/>
+            <w:r>
+              <w:rPr>
+                <w:rFonts w:ascii="Consolas" w:hAnsi="Consolas" w:cs="Consolas"/>
+                <w:color w:val="000000"/>
+                <w:sz w:val="16"/>
+                <w:szCs w:val="16"/>
+              </w:rPr>
+              <w:t>GetResult</w:t>
+            </w:r>
+            <w:proofErr w:type="spellEnd"/>
+            <w:r>
+              <w:rPr>
+                <w:rFonts w:ascii="Consolas" w:hAnsi="Consolas" w:cs="Consolas"/>
+                <w:color w:val="000000"/>
+                <w:sz w:val="16"/>
+                <w:szCs w:val="16"/>
+              </w:rPr>
+              <w:t>();</w:t>
+            </w:r>
+          </w:p>
+          <w:p>
+            <w:pPr>
+              <w:autoSpaceDE w:val="0"/>
+              <w:autoSpaceDN w:val="0"/>
+              <w:adjustRightInd w:val="0"/>
+              <w:rPr>
+                <w:rFonts w:ascii="Consolas" w:hAnsi="Consolas" w:cs="Consolas"/>
+                <w:color w:val="000000"/>
+                <w:sz w:val="16"/>
+                <w:szCs w:val="16"/>
+              </w:rPr>
+            </w:pPr>
+            <w:r>
+              <w:rPr>
+                <w:rFonts w:ascii="Consolas" w:hAnsi="Consolas" w:cs="Consolas"/>
+                <w:color w:val="008000"/>
+                <w:sz w:val="16"/>
+                <w:szCs w:val="16"/>
+              </w:rPr>
+              <w:t>//wrong</w:t>
+            </w:r>
+          </w:p>
+          <w:p>
+            <w:proofErr w:type="spellStart"/>
+            <w:r>
+              <w:rPr>
+                <w:rFonts w:ascii="Consolas" w:hAnsi="Consolas" w:cs="Consolas"/>
+                <w:color w:val="000000"/>
+                <w:sz w:val="16"/>
+                <w:szCs w:val="16"/>
+              </w:rPr>
+              <w:t>Interaction.CallVoidClassMethod</w:t>
+            </w:r>
+            <w:proofErr w:type="spellEnd"/>
+            <w:r>
+              <w:rPr>
+                <w:rFonts w:ascii="Consolas" w:hAnsi="Consolas" w:cs="Consolas"/>
+                <w:color w:val="000000"/>
+                <w:sz w:val="16"/>
+                <w:szCs w:val="16"/>
+              </w:rPr>
+              <w:t>(</w:t>
+            </w:r>
+            <w:r>
+              <w:rPr>
+                <w:rFonts w:ascii="Consolas" w:hAnsi="Consolas" w:cs="Consolas"/>
+                <w:color w:val="A31515"/>
+                <w:sz w:val="16"/>
+                <w:szCs w:val="16"/>
+              </w:rPr>
+              <w:t>"</w:t>
+            </w:r>
+            <w:proofErr w:type="spellStart"/>
+            <w:r>
+              <w:rPr>
+                <w:rFonts w:ascii="Consolas" w:hAnsi="Consolas" w:cs="Consolas"/>
+                <w:color w:val="A31515"/>
+                <w:sz w:val="16"/>
+                <w:szCs w:val="16"/>
+              </w:rPr>
+              <w:t>cmNT.Kassa</w:t>
+            </w:r>
+            <w:proofErr w:type="spellEnd"/>
+            <w:r>
+              <w:rPr>
+                <w:rFonts w:ascii="Consolas" w:hAnsi="Consolas" w:cs="Consolas"/>
+                <w:color w:val="A31515"/>
+                <w:sz w:val="16"/>
+                <w:szCs w:val="16"/>
+              </w:rPr>
+              <w:t>"</w:t>
+            </w:r>
+            <w:r>
+              <w:rPr>
+                <w:rFonts w:ascii="Consolas" w:hAnsi="Consolas" w:cs="Consolas"/>
+                <w:color w:val="000000"/>
+                <w:sz w:val="16"/>
+                <w:szCs w:val="16"/>
+              </w:rPr>
+              <w:t xml:space="preserve">, </w:t>
+            </w:r>
+            <w:r>
+              <w:rPr>
+                <w:rFonts w:ascii="Consolas" w:hAnsi="Consolas" w:cs="Consolas"/>
+                <w:color w:val="A31515"/>
+                <w:sz w:val="16"/>
+                <w:szCs w:val="16"/>
+              </w:rPr>
+              <w:t>"</w:t>
+            </w:r>
+            <w:proofErr w:type="spellStart"/>
+            <w:r>
+              <w:rPr>
+                <w:rFonts w:ascii="Consolas" w:hAnsi="Consolas" w:cs="Consolas"/>
+                <w:color w:val="A31515"/>
+                <w:sz w:val="16"/>
+                <w:szCs w:val="16"/>
+              </w:rPr>
+              <w:t>GetOmanFirma</w:t>
+            </w:r>
+            <w:proofErr w:type="spellEnd"/>
+            <w:r>
+              <w:rPr>
+                <w:rFonts w:ascii="Consolas" w:hAnsi="Consolas" w:cs="Consolas"/>
+                <w:color w:val="A31515"/>
+                <w:sz w:val="16"/>
+                <w:szCs w:val="16"/>
+              </w:rPr>
+              <w:t>"</w:t>
+            </w:r>
+            <w:r>
+              <w:rPr>
+                <w:rFonts w:ascii="Consolas" w:hAnsi="Consolas" w:cs="Consolas"/>
+                <w:color w:val="000000"/>
+                <w:sz w:val="16"/>
+                <w:szCs w:val="16"/>
+              </w:rPr>
+              <w:t>).Wait();</w:t>
+            </w:r>
+          </w:p>
+        </w:tc>
+      </w:tr>
+    </w:tbl>
+    <w:p>
+      <w:pPr>
+        <w:autoSpaceDE w:val="0"/>
+        <w:autoSpaceDN w:val="0"/>
+        <w:adjustRightInd w:val="0"/>
+        <w:spacing w:after="0" w:line="240" w:lineRule="auto"/>
+      </w:pPr>
+    </w:p>
+    <w:p>
+      <w:pPr>
+        <w:pStyle w:val="berschrift2"/>
+        <w:rPr>
+          <w:lang w:val="de-AT"/>
+        </w:rPr>
+      </w:pPr>
+      <w:bookmarkStart w:id="4" w:name="_Toc32586069"/>
+      <w:r>
+        <w:rPr>
+          <w:lang w:val="de-AT"/>
+        </w:rPr>
+        <w:t xml:space="preserve">Kein </w:t>
+      </w:r>
+      <w:proofErr w:type="spellStart"/>
+      <w:r>
+        <w:rPr>
           <w:lang w:val="de-AT"/>
         </w:rPr>
         <w:t>async</w:t>
@@ -223,8 +1689,749 @@
         </w:rPr>
         <w:t xml:space="preserve"> verwenden</w:t>
       </w:r>
-      <w:bookmarkStart w:id="1" w:name="_GoBack"/>
-      <w:bookmarkEnd w:id="1"/>
+      <w:bookmarkEnd w:id="4"/>
+    </w:p>
+    <w:p>
+      <w:pPr>
+        <w:rPr>
+          <w:lang w:val="de-AT"/>
+        </w:rPr>
+      </w:pPr>
+      <w:proofErr w:type="spellStart"/>
+      <w:r>
+        <w:rPr>
+          <w:lang w:val="de-AT"/>
+        </w:rPr>
+        <w:t>Async</w:t>
+      </w:r>
+      <w:proofErr w:type="spellEnd"/>
+      <w:r>
+        <w:rPr>
+          <w:lang w:val="de-AT"/>
+        </w:rPr>
+        <w:t xml:space="preserve"> </w:t>
+      </w:r>
+      <w:proofErr w:type="spellStart"/>
+      <w:r>
+        <w:rPr>
+          <w:lang w:val="de-AT"/>
+        </w:rPr>
+        <w:t>void</w:t>
+      </w:r>
+      <w:proofErr w:type="spellEnd"/>
+      <w:r>
+        <w:rPr>
+          <w:lang w:val="de-AT"/>
+        </w:rPr>
+        <w:t xml:space="preserve"> Methoden sollen nie verwendet werden </w:t>
+      </w:r>
+      <w:r>
+        <w:rPr>
+          <w:lang w:val="de-AT"/>
+        </w:rPr>
+        <w:t>da nicht gewartet wird.</w:t>
+      </w:r>
+    </w:p>
+    <w:p>
+      <w:pPr>
+        <w:rPr>
+          <w:lang w:val="de-AT"/>
+        </w:rPr>
+      </w:pPr>
+    </w:p>
+    <w:p>
+      <w:pPr>
+        <w:pStyle w:val="berschrift2"/>
+        <w:rPr>
+          <w:lang w:val="de-AT"/>
+        </w:rPr>
+      </w:pPr>
+      <w:bookmarkStart w:id="5" w:name="_Toc32586070"/>
+      <w:r>
+        <w:rPr>
+          <w:lang w:val="de-AT"/>
+        </w:rPr>
+        <w:t>Tasks durchschleifen</w:t>
+      </w:r>
+      <w:bookmarkEnd w:id="5"/>
+    </w:p>
+    <w:p>
+      <w:pPr>
+        <w:rPr>
+          <w:lang w:val="de-AT"/>
+        </w:rPr>
+      </w:pPr>
+      <w:r>
+        <w:rPr>
+          <w:lang w:val="de-AT"/>
+        </w:rPr>
+        <w:t xml:space="preserve">Eine asynchrone Methode, die nur eine weitere asynchrone Methode durchschleift soll </w:t>
+      </w:r>
+      <w:r>
+        <w:rPr>
+          <w:lang w:val="de-AT"/>
+        </w:rPr>
+        <w:t xml:space="preserve">ohne </w:t>
+      </w:r>
+      <w:proofErr w:type="spellStart"/>
+      <w:r>
+        <w:rPr>
+          <w:lang w:val="de-AT"/>
+        </w:rPr>
+        <w:t>async</w:t>
+      </w:r>
+      <w:proofErr w:type="spellEnd"/>
+      <w:r>
+        <w:rPr>
+          <w:lang w:val="de-AT"/>
+        </w:rPr>
+        <w:t xml:space="preserve"> und </w:t>
+      </w:r>
+      <w:proofErr w:type="spellStart"/>
+      <w:r>
+        <w:rPr>
+          <w:lang w:val="de-AT"/>
+        </w:rPr>
+        <w:t>await</w:t>
+      </w:r>
+      <w:proofErr w:type="spellEnd"/>
+      <w:r>
+        <w:rPr>
+          <w:lang w:val="de-AT"/>
+        </w:rPr>
+        <w:t xml:space="preserve"> auskommen, dann wird kein Kontextswitch gemacht.</w:t>
+      </w:r>
+    </w:p>
+    <w:tbl>
+      <w:tblPr>
+        <w:tblStyle w:val="Tabellenraster"/>
+        <w:tblW w:w="0" w:type="auto"/>
+        <w:tblLook w:val="04A0" w:firstRow="1" w:lastRow="0" w:firstColumn="1" w:lastColumn="0" w:noHBand="0" w:noVBand="1"/>
+      </w:tblPr>
+      <w:tblGrid>
+        <w:gridCol w:w="9396"/>
+      </w:tblGrid>
+      <w:tr>
+        <w:tc>
+          <w:tcPr>
+            <w:tcW w:w="9396" w:type="dxa"/>
+            <w:shd w:val="clear" w:color="auto" w:fill="EDEDED" w:themeFill="accent3" w:themeFillTint="33"/>
+          </w:tcPr>
+          <w:p>
+            <w:pPr>
+              <w:autoSpaceDE w:val="0"/>
+              <w:autoSpaceDN w:val="0"/>
+              <w:adjustRightInd w:val="0"/>
+              <w:rPr>
+                <w:rFonts w:ascii="Consolas" w:hAnsi="Consolas" w:cs="Consolas"/>
+                <w:color w:val="000000"/>
+                <w:sz w:val="16"/>
+                <w:szCs w:val="16"/>
+              </w:rPr>
+            </w:pPr>
+            <w:r>
+              <w:rPr>
+                <w:rFonts w:ascii="Consolas" w:hAnsi="Consolas" w:cs="Consolas"/>
+                <w:color w:val="008000"/>
+                <w:sz w:val="16"/>
+                <w:szCs w:val="16"/>
+              </w:rPr>
+              <w:t>//good</w:t>
+            </w:r>
+          </w:p>
+          <w:p>
+            <w:pPr>
+              <w:autoSpaceDE w:val="0"/>
+              <w:autoSpaceDN w:val="0"/>
+              <w:adjustRightInd w:val="0"/>
+              <w:rPr>
+                <w:rFonts w:ascii="Consolas" w:hAnsi="Consolas" w:cs="Consolas"/>
+                <w:color w:val="000000"/>
+                <w:sz w:val="16"/>
+                <w:szCs w:val="16"/>
+              </w:rPr>
+            </w:pPr>
+            <w:r>
+              <w:rPr>
+                <w:rFonts w:ascii="Consolas" w:hAnsi="Consolas" w:cs="Consolas"/>
+                <w:color w:val="0000FF"/>
+                <w:sz w:val="16"/>
+                <w:szCs w:val="16"/>
+              </w:rPr>
+              <w:t>public</w:t>
+            </w:r>
+            <w:r>
+              <w:rPr>
+                <w:rFonts w:ascii="Consolas" w:hAnsi="Consolas" w:cs="Consolas"/>
+                <w:color w:val="000000"/>
+                <w:sz w:val="16"/>
+                <w:szCs w:val="16"/>
+              </w:rPr>
+              <w:t xml:space="preserve"> </w:t>
+            </w:r>
+            <w:r>
+              <w:rPr>
+                <w:rFonts w:ascii="Consolas" w:hAnsi="Consolas" w:cs="Consolas"/>
+                <w:color w:val="0000FF"/>
+                <w:sz w:val="16"/>
+                <w:szCs w:val="16"/>
+              </w:rPr>
+              <w:t>static</w:t>
+            </w:r>
+            <w:r>
+              <w:rPr>
+                <w:rFonts w:ascii="Consolas" w:hAnsi="Consolas" w:cs="Consolas"/>
+                <w:color w:val="000000"/>
+                <w:sz w:val="16"/>
+                <w:szCs w:val="16"/>
+              </w:rPr>
+              <w:t xml:space="preserve"> Task&lt;</w:t>
+            </w:r>
+            <w:r>
+              <w:rPr>
+                <w:rFonts w:ascii="Consolas" w:hAnsi="Consolas" w:cs="Consolas"/>
+                <w:color w:val="0000FF"/>
+                <w:sz w:val="16"/>
+                <w:szCs w:val="16"/>
+              </w:rPr>
+              <w:t>string</w:t>
+            </w:r>
+            <w:r>
+              <w:rPr>
+                <w:rFonts w:ascii="Consolas" w:hAnsi="Consolas" w:cs="Consolas"/>
+                <w:color w:val="000000"/>
+                <w:sz w:val="16"/>
+                <w:szCs w:val="16"/>
+              </w:rPr>
+              <w:t xml:space="preserve">&gt; </w:t>
+            </w:r>
+            <w:proofErr w:type="spellStart"/>
+            <w:proofErr w:type="gramStart"/>
+            <w:r>
+              <w:rPr>
+                <w:rFonts w:ascii="Consolas" w:hAnsi="Consolas" w:cs="Consolas"/>
+                <w:color w:val="000000"/>
+                <w:sz w:val="16"/>
+                <w:szCs w:val="16"/>
+              </w:rPr>
+              <w:t>GetServiceAreaId</w:t>
+            </w:r>
+            <w:proofErr w:type="spellEnd"/>
+            <w:r>
+              <w:rPr>
+                <w:rFonts w:ascii="Consolas" w:hAnsi="Consolas" w:cs="Consolas"/>
+                <w:color w:val="000000"/>
+                <w:sz w:val="16"/>
+                <w:szCs w:val="16"/>
+              </w:rPr>
+              <w:t>(</w:t>
+            </w:r>
+            <w:proofErr w:type="gramEnd"/>
+            <w:r>
+              <w:rPr>
+                <w:rFonts w:ascii="Consolas" w:hAnsi="Consolas" w:cs="Consolas"/>
+                <w:color w:val="0000FF"/>
+                <w:sz w:val="16"/>
+                <w:szCs w:val="16"/>
+              </w:rPr>
+              <w:t>string</w:t>
+            </w:r>
+            <w:r>
+              <w:rPr>
+                <w:rFonts w:ascii="Consolas" w:hAnsi="Consolas" w:cs="Consolas"/>
+                <w:color w:val="000000"/>
+                <w:sz w:val="16"/>
+                <w:szCs w:val="16"/>
+              </w:rPr>
+              <w:t xml:space="preserve"> </w:t>
+            </w:r>
+            <w:proofErr w:type="spellStart"/>
+            <w:r>
+              <w:rPr>
+                <w:rFonts w:ascii="Consolas" w:hAnsi="Consolas" w:cs="Consolas"/>
+                <w:color w:val="000000"/>
+                <w:sz w:val="16"/>
+                <w:szCs w:val="16"/>
+              </w:rPr>
+              <w:t>posId</w:t>
+            </w:r>
+            <w:proofErr w:type="spellEnd"/>
+            <w:r>
+              <w:rPr>
+                <w:rFonts w:ascii="Consolas" w:hAnsi="Consolas" w:cs="Consolas"/>
+                <w:color w:val="000000"/>
+                <w:sz w:val="16"/>
+                <w:szCs w:val="16"/>
+              </w:rPr>
+              <w:t>)</w:t>
+            </w:r>
+          </w:p>
+          <w:p>
+            <w:pPr>
+              <w:autoSpaceDE w:val="0"/>
+              <w:autoSpaceDN w:val="0"/>
+              <w:adjustRightInd w:val="0"/>
+              <w:rPr>
+                <w:rFonts w:ascii="Consolas" w:hAnsi="Consolas" w:cs="Consolas"/>
+                <w:color w:val="000000"/>
+                <w:sz w:val="16"/>
+                <w:szCs w:val="16"/>
+              </w:rPr>
+            </w:pPr>
+            <w:r>
+              <w:rPr>
+                <w:rFonts w:ascii="Consolas" w:hAnsi="Consolas" w:cs="Consolas"/>
+                <w:color w:val="000000"/>
+                <w:sz w:val="16"/>
+                <w:szCs w:val="16"/>
+              </w:rPr>
+              <w:t>{</w:t>
+            </w:r>
+          </w:p>
+          <w:p>
+            <w:pPr>
+              <w:autoSpaceDE w:val="0"/>
+              <w:autoSpaceDN w:val="0"/>
+              <w:adjustRightInd w:val="0"/>
+              <w:rPr>
+                <w:rFonts w:ascii="Consolas" w:hAnsi="Consolas" w:cs="Consolas"/>
+                <w:color w:val="000000"/>
+                <w:sz w:val="16"/>
+                <w:szCs w:val="16"/>
+              </w:rPr>
+            </w:pPr>
+            <w:r>
+              <w:rPr>
+                <w:rFonts w:ascii="Consolas" w:hAnsi="Consolas" w:cs="Consolas"/>
+                <w:color w:val="000000"/>
+                <w:sz w:val="16"/>
+                <w:szCs w:val="16"/>
+              </w:rPr>
+              <w:t xml:space="preserve">    </w:t>
+            </w:r>
+            <w:r>
+              <w:rPr>
+                <w:rFonts w:ascii="Consolas" w:hAnsi="Consolas" w:cs="Consolas"/>
+                <w:color w:val="0000FF"/>
+                <w:sz w:val="16"/>
+                <w:szCs w:val="16"/>
+              </w:rPr>
+              <w:t>return</w:t>
+            </w:r>
+            <w:r>
+              <w:rPr>
+                <w:rFonts w:ascii="Consolas" w:hAnsi="Consolas" w:cs="Consolas"/>
+                <w:color w:val="000000"/>
+                <w:sz w:val="16"/>
+                <w:szCs w:val="16"/>
+              </w:rPr>
+              <w:t xml:space="preserve"> </w:t>
+            </w:r>
+            <w:proofErr w:type="spellStart"/>
+            <w:proofErr w:type="gramStart"/>
+            <w:r>
+              <w:rPr>
+                <w:rFonts w:ascii="Consolas" w:hAnsi="Consolas" w:cs="Consolas"/>
+                <w:color w:val="000000"/>
+                <w:sz w:val="16"/>
+                <w:szCs w:val="16"/>
+              </w:rPr>
+              <w:t>Nt.Database.DB</w:t>
+            </w:r>
+            <w:proofErr w:type="gramEnd"/>
+            <w:r>
+              <w:rPr>
+                <w:rFonts w:ascii="Consolas" w:hAnsi="Consolas" w:cs="Consolas"/>
+                <w:color w:val="000000"/>
+                <w:sz w:val="16"/>
+                <w:szCs w:val="16"/>
+              </w:rPr>
+              <w:t>.Api.Pos.GetServiceAreaId</w:t>
+            </w:r>
+            <w:proofErr w:type="spellEnd"/>
+            <w:r>
+              <w:rPr>
+                <w:rFonts w:ascii="Consolas" w:hAnsi="Consolas" w:cs="Consolas"/>
+                <w:color w:val="000000"/>
+                <w:sz w:val="16"/>
+                <w:szCs w:val="16"/>
+              </w:rPr>
+              <w:t>(</w:t>
+            </w:r>
+            <w:proofErr w:type="spellStart"/>
+            <w:r>
+              <w:rPr>
+                <w:rFonts w:ascii="Consolas" w:hAnsi="Consolas" w:cs="Consolas"/>
+                <w:color w:val="000000"/>
+                <w:sz w:val="16"/>
+                <w:szCs w:val="16"/>
+              </w:rPr>
+              <w:t>posId</w:t>
+            </w:r>
+            <w:proofErr w:type="spellEnd"/>
+            <w:r>
+              <w:rPr>
+                <w:rFonts w:ascii="Consolas" w:hAnsi="Consolas" w:cs="Consolas"/>
+                <w:color w:val="000000"/>
+                <w:sz w:val="16"/>
+                <w:szCs w:val="16"/>
+              </w:rPr>
+              <w:t>);</w:t>
+            </w:r>
+          </w:p>
+          <w:p>
+            <w:pPr>
+              <w:autoSpaceDE w:val="0"/>
+              <w:autoSpaceDN w:val="0"/>
+              <w:adjustRightInd w:val="0"/>
+              <w:rPr>
+                <w:rFonts w:ascii="Consolas" w:hAnsi="Consolas" w:cs="Consolas"/>
+                <w:color w:val="000000"/>
+                <w:sz w:val="16"/>
+                <w:szCs w:val="16"/>
+              </w:rPr>
+            </w:pPr>
+            <w:r>
+              <w:rPr>
+                <w:rFonts w:ascii="Consolas" w:hAnsi="Consolas" w:cs="Consolas"/>
+                <w:color w:val="000000"/>
+                <w:sz w:val="16"/>
+                <w:szCs w:val="16"/>
+              </w:rPr>
+              <w:t>}</w:t>
+            </w:r>
+          </w:p>
+          <w:p>
+            <w:pPr>
+              <w:autoSpaceDE w:val="0"/>
+              <w:autoSpaceDN w:val="0"/>
+              <w:adjustRightInd w:val="0"/>
+              <w:rPr>
+                <w:rFonts w:ascii="Consolas" w:hAnsi="Consolas" w:cs="Consolas"/>
+                <w:color w:val="000000"/>
+                <w:sz w:val="16"/>
+                <w:szCs w:val="16"/>
+              </w:rPr>
+            </w:pPr>
+            <w:r>
+              <w:rPr>
+                <w:rFonts w:ascii="Consolas" w:hAnsi="Consolas" w:cs="Consolas"/>
+                <w:color w:val="008000"/>
+                <w:sz w:val="16"/>
+                <w:szCs w:val="16"/>
+              </w:rPr>
+              <w:t>//bad</w:t>
+            </w:r>
+          </w:p>
+          <w:p>
+            <w:pPr>
+              <w:autoSpaceDE w:val="0"/>
+              <w:autoSpaceDN w:val="0"/>
+              <w:adjustRightInd w:val="0"/>
+              <w:rPr>
+                <w:rFonts w:ascii="Consolas" w:hAnsi="Consolas" w:cs="Consolas"/>
+                <w:color w:val="000000"/>
+                <w:sz w:val="16"/>
+                <w:szCs w:val="16"/>
+              </w:rPr>
+            </w:pPr>
+            <w:r>
+              <w:rPr>
+                <w:rFonts w:ascii="Consolas" w:hAnsi="Consolas" w:cs="Consolas"/>
+                <w:color w:val="0000FF"/>
+                <w:sz w:val="16"/>
+                <w:szCs w:val="16"/>
+              </w:rPr>
+              <w:t>public</w:t>
+            </w:r>
+            <w:r>
+              <w:rPr>
+                <w:rFonts w:ascii="Consolas" w:hAnsi="Consolas" w:cs="Consolas"/>
+                <w:color w:val="000000"/>
+                <w:sz w:val="16"/>
+                <w:szCs w:val="16"/>
+              </w:rPr>
+              <w:t xml:space="preserve"> </w:t>
+            </w:r>
+            <w:r>
+              <w:rPr>
+                <w:rFonts w:ascii="Consolas" w:hAnsi="Consolas" w:cs="Consolas"/>
+                <w:color w:val="0000FF"/>
+                <w:sz w:val="16"/>
+                <w:szCs w:val="16"/>
+              </w:rPr>
+              <w:t>static</w:t>
+            </w:r>
+            <w:r>
+              <w:rPr>
+                <w:rFonts w:ascii="Consolas" w:hAnsi="Consolas" w:cs="Consolas"/>
+                <w:color w:val="000000"/>
+                <w:sz w:val="16"/>
+                <w:szCs w:val="16"/>
+              </w:rPr>
+              <w:t xml:space="preserve"> </w:t>
+            </w:r>
+            <w:proofErr w:type="spellStart"/>
+            <w:r>
+              <w:rPr>
+                <w:rFonts w:ascii="Consolas" w:hAnsi="Consolas" w:cs="Consolas"/>
+                <w:color w:val="0000FF"/>
+                <w:sz w:val="16"/>
+                <w:szCs w:val="16"/>
+              </w:rPr>
+              <w:t>async</w:t>
+            </w:r>
+            <w:proofErr w:type="spellEnd"/>
+            <w:r>
+              <w:rPr>
+                <w:rFonts w:ascii="Consolas" w:hAnsi="Consolas" w:cs="Consolas"/>
+                <w:color w:val="000000"/>
+                <w:sz w:val="16"/>
+                <w:szCs w:val="16"/>
+              </w:rPr>
+              <w:t xml:space="preserve"> Task&lt;</w:t>
+            </w:r>
+            <w:r>
+              <w:rPr>
+                <w:rFonts w:ascii="Consolas" w:hAnsi="Consolas" w:cs="Consolas"/>
+                <w:color w:val="0000FF"/>
+                <w:sz w:val="16"/>
+                <w:szCs w:val="16"/>
+              </w:rPr>
+              <w:t>string</w:t>
+            </w:r>
+            <w:r>
+              <w:rPr>
+                <w:rFonts w:ascii="Consolas" w:hAnsi="Consolas" w:cs="Consolas"/>
+                <w:color w:val="000000"/>
+                <w:sz w:val="16"/>
+                <w:szCs w:val="16"/>
+              </w:rPr>
+              <w:t xml:space="preserve">&gt; </w:t>
+            </w:r>
+            <w:proofErr w:type="spellStart"/>
+            <w:proofErr w:type="gramStart"/>
+            <w:r>
+              <w:rPr>
+                <w:rFonts w:ascii="Consolas" w:hAnsi="Consolas" w:cs="Consolas"/>
+                <w:color w:val="000000"/>
+                <w:sz w:val="16"/>
+                <w:szCs w:val="16"/>
+              </w:rPr>
+              <w:t>GetServiceAreaIdAsync</w:t>
+            </w:r>
+            <w:proofErr w:type="spellEnd"/>
+            <w:r>
+              <w:rPr>
+                <w:rFonts w:ascii="Consolas" w:hAnsi="Consolas" w:cs="Consolas"/>
+                <w:color w:val="000000"/>
+                <w:sz w:val="16"/>
+                <w:szCs w:val="16"/>
+              </w:rPr>
+              <w:t>(</w:t>
+            </w:r>
+            <w:proofErr w:type="gramEnd"/>
+            <w:r>
+              <w:rPr>
+                <w:rFonts w:ascii="Consolas" w:hAnsi="Consolas" w:cs="Consolas"/>
+                <w:color w:val="0000FF"/>
+                <w:sz w:val="16"/>
+                <w:szCs w:val="16"/>
+              </w:rPr>
+              <w:t>string</w:t>
+            </w:r>
+            <w:r>
+              <w:rPr>
+                <w:rFonts w:ascii="Consolas" w:hAnsi="Consolas" w:cs="Consolas"/>
+                <w:color w:val="000000"/>
+                <w:sz w:val="16"/>
+                <w:szCs w:val="16"/>
+              </w:rPr>
+              <w:t xml:space="preserve"> </w:t>
+            </w:r>
+            <w:proofErr w:type="spellStart"/>
+            <w:r>
+              <w:rPr>
+                <w:rFonts w:ascii="Consolas" w:hAnsi="Consolas" w:cs="Consolas"/>
+                <w:color w:val="000000"/>
+                <w:sz w:val="16"/>
+                <w:szCs w:val="16"/>
+              </w:rPr>
+              <w:t>posId</w:t>
+            </w:r>
+            <w:proofErr w:type="spellEnd"/>
+            <w:r>
+              <w:rPr>
+                <w:rFonts w:ascii="Consolas" w:hAnsi="Consolas" w:cs="Consolas"/>
+                <w:color w:val="000000"/>
+                <w:sz w:val="16"/>
+                <w:szCs w:val="16"/>
+              </w:rPr>
+              <w:t>)</w:t>
+            </w:r>
+          </w:p>
+          <w:p>
+            <w:pPr>
+              <w:autoSpaceDE w:val="0"/>
+              <w:autoSpaceDN w:val="0"/>
+              <w:adjustRightInd w:val="0"/>
+              <w:rPr>
+                <w:rFonts w:ascii="Consolas" w:hAnsi="Consolas" w:cs="Consolas"/>
+                <w:color w:val="000000"/>
+                <w:sz w:val="16"/>
+                <w:szCs w:val="16"/>
+              </w:rPr>
+            </w:pPr>
+            <w:r>
+              <w:rPr>
+                <w:rFonts w:ascii="Consolas" w:hAnsi="Consolas" w:cs="Consolas"/>
+                <w:color w:val="000000"/>
+                <w:sz w:val="16"/>
+                <w:szCs w:val="16"/>
+              </w:rPr>
+              <w:t>{</w:t>
+            </w:r>
+          </w:p>
+          <w:p>
+            <w:pPr>
+              <w:autoSpaceDE w:val="0"/>
+              <w:autoSpaceDN w:val="0"/>
+              <w:adjustRightInd w:val="0"/>
+              <w:rPr>
+                <w:rFonts w:ascii="Consolas" w:hAnsi="Consolas" w:cs="Consolas"/>
+                <w:color w:val="000000"/>
+                <w:sz w:val="16"/>
+                <w:szCs w:val="16"/>
+              </w:rPr>
+            </w:pPr>
+            <w:r>
+              <w:rPr>
+                <w:rFonts w:ascii="Consolas" w:hAnsi="Consolas" w:cs="Consolas"/>
+                <w:color w:val="000000"/>
+                <w:sz w:val="16"/>
+                <w:szCs w:val="16"/>
+              </w:rPr>
+              <w:t xml:space="preserve">    </w:t>
+            </w:r>
+            <w:r>
+              <w:rPr>
+                <w:rFonts w:ascii="Consolas" w:hAnsi="Consolas" w:cs="Consolas"/>
+                <w:color w:val="0000FF"/>
+                <w:sz w:val="16"/>
+                <w:szCs w:val="16"/>
+              </w:rPr>
+              <w:t>return</w:t>
+            </w:r>
+            <w:r>
+              <w:rPr>
+                <w:rFonts w:ascii="Consolas" w:hAnsi="Consolas" w:cs="Consolas"/>
+                <w:color w:val="000000"/>
+                <w:sz w:val="16"/>
+                <w:szCs w:val="16"/>
+              </w:rPr>
+              <w:t xml:space="preserve"> </w:t>
+            </w:r>
+            <w:r>
+              <w:rPr>
+                <w:rFonts w:ascii="Consolas" w:hAnsi="Consolas" w:cs="Consolas"/>
+                <w:color w:val="0000FF"/>
+                <w:sz w:val="16"/>
+                <w:szCs w:val="16"/>
+              </w:rPr>
+              <w:t>await</w:t>
+            </w:r>
+            <w:r>
+              <w:rPr>
+                <w:rFonts w:ascii="Consolas" w:hAnsi="Consolas" w:cs="Consolas"/>
+                <w:color w:val="000000"/>
+                <w:sz w:val="16"/>
+                <w:szCs w:val="16"/>
+              </w:rPr>
+              <w:t xml:space="preserve"> </w:t>
+            </w:r>
+            <w:proofErr w:type="spellStart"/>
+            <w:proofErr w:type="gramStart"/>
+            <w:r>
+              <w:rPr>
+                <w:rFonts w:ascii="Consolas" w:hAnsi="Consolas" w:cs="Consolas"/>
+                <w:color w:val="000000"/>
+                <w:sz w:val="16"/>
+                <w:szCs w:val="16"/>
+              </w:rPr>
+              <w:t>Nt.Database.DB</w:t>
+            </w:r>
+            <w:proofErr w:type="gramEnd"/>
+            <w:r>
+              <w:rPr>
+                <w:rFonts w:ascii="Consolas" w:hAnsi="Consolas" w:cs="Consolas"/>
+                <w:color w:val="000000"/>
+                <w:sz w:val="16"/>
+                <w:szCs w:val="16"/>
+              </w:rPr>
+              <w:t>.Api.Pos.GetServiceAreaId</w:t>
+            </w:r>
+            <w:proofErr w:type="spellEnd"/>
+            <w:r>
+              <w:rPr>
+                <w:rFonts w:ascii="Consolas" w:hAnsi="Consolas" w:cs="Consolas"/>
+                <w:color w:val="000000"/>
+                <w:sz w:val="16"/>
+                <w:szCs w:val="16"/>
+              </w:rPr>
+              <w:t>(</w:t>
+            </w:r>
+            <w:proofErr w:type="spellStart"/>
+            <w:r>
+              <w:rPr>
+                <w:rFonts w:ascii="Consolas" w:hAnsi="Consolas" w:cs="Consolas"/>
+                <w:color w:val="000000"/>
+                <w:sz w:val="16"/>
+                <w:szCs w:val="16"/>
+              </w:rPr>
+              <w:t>posId</w:t>
+            </w:r>
+            <w:proofErr w:type="spellEnd"/>
+            <w:r>
+              <w:rPr>
+                <w:rFonts w:ascii="Consolas" w:hAnsi="Consolas" w:cs="Consolas"/>
+                <w:color w:val="000000"/>
+                <w:sz w:val="16"/>
+                <w:szCs w:val="16"/>
+              </w:rPr>
+              <w:t>);</w:t>
+            </w:r>
+          </w:p>
+          <w:p>
+            <w:pPr>
+              <w:rPr>
+                <w:sz w:val="16"/>
+                <w:szCs w:val="16"/>
+                <w:lang w:val="de-AT"/>
+              </w:rPr>
+            </w:pPr>
+            <w:r>
+              <w:rPr>
+                <w:rFonts w:ascii="Consolas" w:hAnsi="Consolas" w:cs="Consolas"/>
+                <w:color w:val="000000"/>
+                <w:sz w:val="16"/>
+                <w:szCs w:val="16"/>
+              </w:rPr>
+              <w:t>}</w:t>
+            </w:r>
+          </w:p>
+        </w:tc>
+      </w:tr>
+    </w:tbl>
+    <w:p>
+      <w:pPr>
+        <w:autoSpaceDE w:val="0"/>
+        <w:autoSpaceDN w:val="0"/>
+        <w:adjustRightInd w:val="0"/>
+        <w:spacing w:after="0" w:line="240" w:lineRule="auto"/>
+        <w:rPr>
+          <w:lang w:val="de-AT"/>
+        </w:rPr>
+      </w:pPr>
     </w:p>
     <w:sectPr>
       <w:pgSz w:w="12240" w:h="15840"/>
@@ -1404,7 +3611,7 @@
 </file>
 
 <file path=customXml/itemProps1.xml><?xml version="1.0" encoding="utf-8"?>
-<ds:datastoreItem xmlns:ds="http://schemas.openxmlformats.org/officeDocument/2006/customXml" ds:itemID="{832C0EA5-FB3D-4FB4-AA03-1E688D0750BD}">
+<ds:datastoreItem xmlns:ds="http://schemas.openxmlformats.org/officeDocument/2006/customXml" ds:itemID="{4455848C-68E1-42F0-8209-9ECEF16C3A91}">
   <ds:schemaRefs>
     <ds:schemaRef ds:uri="http://schemas.openxmlformats.org/officeDocument/2006/bibliography"/>
   </ds:schemaRefs>

--- a/doc/C# CodingTips.docx
+++ b/doc/C# CodingTips.docx
@@ -34,8 +34,6 @@
             </w:rPr>
             <w:t>Inhalt</w:t>
           </w:r>
-          <w:bookmarkStart w:id="0" w:name="_GoBack"/>
-          <w:bookmarkEnd w:id="0"/>
         </w:p>
         <w:p>
           <w:pPr>
@@ -441,7 +439,7 @@
           <w:lang w:val="de-AT"/>
         </w:rPr>
       </w:pPr>
-      <w:bookmarkStart w:id="1" w:name="_Toc32586066"/>
+      <w:bookmarkStart w:id="0" w:name="_Toc32586066"/>
       <w:proofErr w:type="spellStart"/>
       <w:r>
         <w:rPr>
@@ -464,7 +462,7 @@
         </w:rPr>
         <w:t>Await</w:t>
       </w:r>
-      <w:bookmarkEnd w:id="1"/>
+      <w:bookmarkEnd w:id="0"/>
       <w:proofErr w:type="spellEnd"/>
     </w:p>
     <w:p>
@@ -481,7 +479,7 @@
           <w:lang w:val="de-AT"/>
         </w:rPr>
       </w:pPr>
-      <w:bookmarkStart w:id="2" w:name="_Toc32586067"/>
+      <w:bookmarkStart w:id="1" w:name="_Toc32586067"/>
       <w:r>
         <w:rPr>
           <w:lang w:val="de-AT"/>
@@ -496,7 +494,7 @@
         </w:rPr>
         <w:t>Task.Wait</w:t>
       </w:r>
-      <w:bookmarkEnd w:id="2"/>
+      <w:bookmarkEnd w:id="1"/>
       <w:proofErr w:type="spellEnd"/>
     </w:p>
     <w:p>
@@ -1083,7 +1081,7 @@
           <w:lang w:val="de-DE"/>
         </w:rPr>
       </w:pPr>
-      <w:bookmarkStart w:id="3" w:name="_Toc32586068"/>
+      <w:bookmarkStart w:id="2" w:name="_Toc32586068"/>
       <w:proofErr w:type="spellStart"/>
       <w:r>
         <w:rPr>
@@ -1112,7 +1110,7 @@
         </w:rPr>
         <w:t>)</w:t>
       </w:r>
-      <w:bookmarkEnd w:id="3"/>
+      <w:bookmarkEnd w:id="2"/>
     </w:p>
     <w:p>
       <w:pPr>
@@ -1654,7 +1652,7 @@
           <w:lang w:val="de-AT"/>
         </w:rPr>
       </w:pPr>
-      <w:bookmarkStart w:id="4" w:name="_Toc32586069"/>
+      <w:bookmarkStart w:id="3" w:name="_Toc32586069"/>
       <w:r>
         <w:rPr>
           <w:lang w:val="de-AT"/>
@@ -1689,7 +1687,7 @@
         </w:rPr>
         <w:t xml:space="preserve"> verwenden</w:t>
       </w:r>
-      <w:bookmarkEnd w:id="4"/>
+      <w:bookmarkEnd w:id="3"/>
     </w:p>
     <w:p>
       <w:pPr>
@@ -1746,14 +1744,14 @@
           <w:lang w:val="de-AT"/>
         </w:rPr>
       </w:pPr>
-      <w:bookmarkStart w:id="5" w:name="_Toc32586070"/>
+      <w:bookmarkStart w:id="4" w:name="_Toc32586070"/>
       <w:r>
         <w:rPr>
           <w:lang w:val="de-AT"/>
         </w:rPr>
         <w:t>Tasks durchschleifen</w:t>
       </w:r>
-      <w:bookmarkEnd w:id="5"/>
+      <w:bookmarkEnd w:id="4"/>
     </w:p>
     <w:p>
       <w:pPr>
@@ -2432,6 +2430,32 @@
           <w:lang w:val="de-AT"/>
         </w:rPr>
       </w:pPr>
+    </w:p>
+    <w:p>
+      <w:pPr>
+        <w:rPr>
+          <w:lang w:val="de-AT"/>
+        </w:rPr>
+      </w:pPr>
+      <w:r>
+        <w:rPr>
+          <w:lang w:val="de-AT"/>
+        </w:rPr>
+        <w:br w:type="page"/>
+      </w:r>
+    </w:p>
+    <w:p>
+      <w:pPr>
+        <w:autoSpaceDE w:val="0"/>
+        <w:autoSpaceDN w:val="0"/>
+        <w:adjustRightInd w:val="0"/>
+        <w:spacing w:after="0" w:line="240" w:lineRule="auto"/>
+        <w:rPr>
+          <w:lang w:val="de-AT"/>
+        </w:rPr>
+      </w:pPr>
+      <w:bookmarkStart w:id="5" w:name="_GoBack"/>
+      <w:bookmarkEnd w:id="5"/>
     </w:p>
     <w:sectPr>
       <w:pgSz w:w="12240" w:h="15840"/>
@@ -3611,7 +3635,7 @@
 </file>
 
 <file path=customXml/itemProps1.xml><?xml version="1.0" encoding="utf-8"?>
-<ds:datastoreItem xmlns:ds="http://schemas.openxmlformats.org/officeDocument/2006/customXml" ds:itemID="{4455848C-68E1-42F0-8209-9ECEF16C3A91}">
+<ds:datastoreItem xmlns:ds="http://schemas.openxmlformats.org/officeDocument/2006/customXml" ds:itemID="{DF7968D5-FA70-4A7E-82B6-7B79EA61A15F}">
   <ds:schemaRefs>
     <ds:schemaRef ds:uri="http://schemas.openxmlformats.org/officeDocument/2006/bibliography"/>
   </ds:schemaRefs>

--- a/doc/C# CodingTips.docx
+++ b/doc/C# CodingTips.docx
@@ -1259,7 +1259,7 @@
         <w:rPr>
           <w:lang w:val="de-DE"/>
         </w:rPr>
-        <w:t>ConfigureAwaite</w:t>
+        <w:t>ConfigureAwait</w:t>
       </w:r>
       <w:proofErr w:type="spellEnd"/>
       <w:r>
@@ -1296,6 +1296,63 @@
         </w:rPr>
         <w:t xml:space="preserve"> wenn ein Code asynchrone aufgerufen wird.</w:t>
       </w:r>
+    </w:p>
+    <w:p>
+      <w:pPr>
+        <w:rPr>
+          <w:lang w:val="de-DE"/>
+        </w:rPr>
+      </w:pPr>
+      <w:r>
+        <w:rPr>
+          <w:lang w:val="de-DE"/>
+        </w:rPr>
+        <w:t xml:space="preserve">Ein </w:t>
+      </w:r>
+      <w:proofErr w:type="spellStart"/>
+      <w:r>
+        <w:rPr>
+          <w:lang w:val="de-DE"/>
+        </w:rPr>
+        <w:t>ConfigureAwait</w:t>
+      </w:r>
+      <w:proofErr w:type="spellEnd"/>
+      <w:r>
+        <w:rPr>
+          <w:lang w:val="de-DE"/>
+        </w:rPr>
+        <w:t>(</w:t>
+      </w:r>
+      <w:proofErr w:type="spellStart"/>
+      <w:r>
+        <w:rPr>
+          <w:lang w:val="de-DE"/>
+        </w:rPr>
+        <w:t>false</w:t>
+      </w:r>
+      <w:proofErr w:type="spellEnd"/>
+      <w:r>
+        <w:rPr>
+          <w:lang w:val="de-DE"/>
+        </w:rPr>
+        <w:t xml:space="preserve">) ist eigentlich immer </w:t>
+      </w:r>
+      <w:proofErr w:type="gramStart"/>
+      <w:r>
+        <w:rPr>
+          <w:lang w:val="de-DE"/>
+        </w:rPr>
+        <w:t>geeignet</w:t>
+      </w:r>
+      <w:proofErr w:type="gramEnd"/>
+      <w:r>
+        <w:rPr>
+          <w:lang w:val="de-DE"/>
+        </w:rPr>
+        <w:t xml:space="preserve"> wenn es sich nicht um ein UI Thread handelt.</w:t>
+      </w:r>
+      <w:bookmarkStart w:id="3" w:name="_GoBack"/>
+      <w:bookmarkEnd w:id="3"/>
     </w:p>
     <w:tbl>
       <w:tblPr>
@@ -1322,317 +1379,16 @@
                 <w:color w:val="000000"/>
                 <w:sz w:val="16"/>
                 <w:szCs w:val="16"/>
+                <w:lang w:val="de-DE"/>
               </w:rPr>
             </w:pPr>
-            <w:r>
-              <w:rPr>
-                <w:rFonts w:ascii="Consolas" w:hAnsi="Consolas" w:cs="Consolas"/>
-                <w:color w:val="008000"/>
-                <w:sz w:val="16"/>
-                <w:szCs w:val="16"/>
-              </w:rPr>
-              <w:t>//correct</w:t>
-            </w:r>
           </w:p>
           <w:p>
             <w:pPr>
-              <w:autoSpaceDE w:val="0"/>
-              <w:autoSpaceDN w:val="0"/>
-              <w:adjustRightInd w:val="0"/>
-              <w:rPr>
-                <w:rFonts w:ascii="Consolas" w:hAnsi="Consolas" w:cs="Consolas"/>
-                <w:color w:val="000000"/>
-                <w:sz w:val="16"/>
-                <w:szCs w:val="16"/>
+              <w:rPr>
+                <w:lang w:val="de-DE"/>
               </w:rPr>
             </w:pPr>
-            <w:r>
-              <w:rPr>
-                <w:rFonts w:ascii="Consolas" w:hAnsi="Consolas" w:cs="Consolas"/>
-                <w:color w:val="000000"/>
-                <w:sz w:val="16"/>
-                <w:szCs w:val="16"/>
-              </w:rPr>
-              <w:t>_</w:t>
-            </w:r>
-            <w:proofErr w:type="spellStart"/>
-            <w:r>
-              <w:rPr>
-                <w:rFonts w:ascii="Consolas" w:hAnsi="Consolas" w:cs="Consolas"/>
-                <w:color w:val="000000"/>
-                <w:sz w:val="16"/>
-                <w:szCs w:val="16"/>
-              </w:rPr>
-              <w:t>clientId</w:t>
-            </w:r>
-            <w:proofErr w:type="spellEnd"/>
-            <w:r>
-              <w:rPr>
-                <w:rFonts w:ascii="Consolas" w:hAnsi="Consolas" w:cs="Consolas"/>
-                <w:color w:val="000000"/>
-                <w:sz w:val="16"/>
-                <w:szCs w:val="16"/>
-              </w:rPr>
-              <w:t xml:space="preserve"> = </w:t>
-            </w:r>
-            <w:proofErr w:type="spellStart"/>
-            <w:r>
-              <w:rPr>
-                <w:rFonts w:ascii="Consolas" w:hAnsi="Consolas" w:cs="Consolas"/>
-                <w:color w:val="000000"/>
-                <w:sz w:val="16"/>
-                <w:szCs w:val="16"/>
-              </w:rPr>
-              <w:t>Interaction.CallClassMethod</w:t>
-            </w:r>
-            <w:proofErr w:type="spellEnd"/>
-            <w:r>
-              <w:rPr>
-                <w:rFonts w:ascii="Consolas" w:hAnsi="Consolas" w:cs="Consolas"/>
-                <w:color w:val="000000"/>
-                <w:sz w:val="16"/>
-                <w:szCs w:val="16"/>
-              </w:rPr>
-              <w:t>(</w:t>
-            </w:r>
-            <w:r>
-              <w:rPr>
-                <w:rFonts w:ascii="Consolas" w:hAnsi="Consolas" w:cs="Consolas"/>
-                <w:color w:val="A31515"/>
-                <w:sz w:val="16"/>
-                <w:szCs w:val="16"/>
-              </w:rPr>
-              <w:t>"</w:t>
-            </w:r>
-            <w:proofErr w:type="spellStart"/>
-            <w:r>
-              <w:rPr>
-                <w:rFonts w:ascii="Consolas" w:hAnsi="Consolas" w:cs="Consolas"/>
-                <w:color w:val="A31515"/>
-                <w:sz w:val="16"/>
-                <w:szCs w:val="16"/>
-              </w:rPr>
-              <w:t>cmNT.Kassa</w:t>
-            </w:r>
-            <w:proofErr w:type="spellEnd"/>
-            <w:r>
-              <w:rPr>
-                <w:rFonts w:ascii="Consolas" w:hAnsi="Consolas" w:cs="Consolas"/>
-                <w:color w:val="A31515"/>
-                <w:sz w:val="16"/>
-                <w:szCs w:val="16"/>
-              </w:rPr>
-              <w:t>"</w:t>
-            </w:r>
-            <w:r>
-              <w:rPr>
-                <w:rFonts w:ascii="Consolas" w:hAnsi="Consolas" w:cs="Consolas"/>
-                <w:color w:val="000000"/>
-                <w:sz w:val="16"/>
-                <w:szCs w:val="16"/>
-              </w:rPr>
-              <w:t xml:space="preserve">, </w:t>
-            </w:r>
-            <w:r>
-              <w:rPr>
-                <w:rFonts w:ascii="Consolas" w:hAnsi="Consolas" w:cs="Consolas"/>
-                <w:color w:val="A31515"/>
-                <w:sz w:val="16"/>
-                <w:szCs w:val="16"/>
-              </w:rPr>
-              <w:t>"</w:t>
-            </w:r>
-            <w:proofErr w:type="spellStart"/>
-            <w:r>
-              <w:rPr>
-                <w:rFonts w:ascii="Consolas" w:hAnsi="Consolas" w:cs="Consolas"/>
-                <w:color w:val="A31515"/>
-                <w:sz w:val="16"/>
-                <w:szCs w:val="16"/>
-              </w:rPr>
-              <w:t>GetOmanFirma</w:t>
-            </w:r>
-            <w:proofErr w:type="spellEnd"/>
-            <w:r>
-              <w:rPr>
-                <w:rFonts w:ascii="Consolas" w:hAnsi="Consolas" w:cs="Consolas"/>
-                <w:color w:val="A31515"/>
-                <w:sz w:val="16"/>
-                <w:szCs w:val="16"/>
-              </w:rPr>
-              <w:t>"</w:t>
-            </w:r>
-            <w:proofErr w:type="gramStart"/>
-            <w:r>
-              <w:rPr>
-                <w:rFonts w:ascii="Consolas" w:hAnsi="Consolas" w:cs="Consolas"/>
-                <w:color w:val="000000"/>
-                <w:sz w:val="16"/>
-                <w:szCs w:val="16"/>
-              </w:rPr>
-              <w:t>).</w:t>
-            </w:r>
-            <w:proofErr w:type="spellStart"/>
-            <w:r>
-              <w:rPr>
-                <w:rFonts w:ascii="Consolas" w:hAnsi="Consolas" w:cs="Consolas"/>
-                <w:color w:val="000000"/>
-                <w:sz w:val="16"/>
-                <w:szCs w:val="16"/>
-              </w:rPr>
-              <w:t>GetAwaiter</w:t>
-            </w:r>
-            <w:proofErr w:type="spellEnd"/>
-            <w:proofErr w:type="gramEnd"/>
-            <w:r>
-              <w:rPr>
-                <w:rFonts w:ascii="Consolas" w:hAnsi="Consolas" w:cs="Consolas"/>
-                <w:color w:val="000000"/>
-                <w:sz w:val="16"/>
-                <w:szCs w:val="16"/>
-              </w:rPr>
-              <w:t>().</w:t>
-            </w:r>
-            <w:proofErr w:type="spellStart"/>
-            <w:r>
-              <w:rPr>
-                <w:rFonts w:ascii="Consolas" w:hAnsi="Consolas" w:cs="Consolas"/>
-                <w:color w:val="000000"/>
-                <w:sz w:val="16"/>
-                <w:szCs w:val="16"/>
-              </w:rPr>
-              <w:t>GetResult</w:t>
-            </w:r>
-            <w:proofErr w:type="spellEnd"/>
-            <w:r>
-              <w:rPr>
-                <w:rFonts w:ascii="Consolas" w:hAnsi="Consolas" w:cs="Consolas"/>
-                <w:color w:val="000000"/>
-                <w:sz w:val="16"/>
-                <w:szCs w:val="16"/>
-              </w:rPr>
-              <w:t>();</w:t>
-            </w:r>
-          </w:p>
-          <w:p>
-            <w:pPr>
-              <w:autoSpaceDE w:val="0"/>
-              <w:autoSpaceDN w:val="0"/>
-              <w:adjustRightInd w:val="0"/>
-              <w:rPr>
-                <w:rFonts w:ascii="Consolas" w:hAnsi="Consolas" w:cs="Consolas"/>
-                <w:color w:val="000000"/>
-                <w:sz w:val="16"/>
-                <w:szCs w:val="16"/>
-              </w:rPr>
-            </w:pPr>
-            <w:r>
-              <w:rPr>
-                <w:rFonts w:ascii="Consolas" w:hAnsi="Consolas" w:cs="Consolas"/>
-                <w:color w:val="008000"/>
-                <w:sz w:val="16"/>
-                <w:szCs w:val="16"/>
-              </w:rPr>
-              <w:t>//wrong</w:t>
-            </w:r>
-          </w:p>
-          <w:p>
-            <w:proofErr w:type="spellStart"/>
-            <w:r>
-              <w:rPr>
-                <w:rFonts w:ascii="Consolas" w:hAnsi="Consolas" w:cs="Consolas"/>
-                <w:color w:val="000000"/>
-                <w:sz w:val="16"/>
-                <w:szCs w:val="16"/>
-              </w:rPr>
-              <w:t>Interaction.CallVoidClassMethod</w:t>
-            </w:r>
-            <w:proofErr w:type="spellEnd"/>
-            <w:r>
-              <w:rPr>
-                <w:rFonts w:ascii="Consolas" w:hAnsi="Consolas" w:cs="Consolas"/>
-                <w:color w:val="000000"/>
-                <w:sz w:val="16"/>
-                <w:szCs w:val="16"/>
-              </w:rPr>
-              <w:t>(</w:t>
-            </w:r>
-            <w:r>
-              <w:rPr>
-                <w:rFonts w:ascii="Consolas" w:hAnsi="Consolas" w:cs="Consolas"/>
-                <w:color w:val="A31515"/>
-                <w:sz w:val="16"/>
-                <w:szCs w:val="16"/>
-              </w:rPr>
-              <w:t>"</w:t>
-            </w:r>
-            <w:proofErr w:type="spellStart"/>
-            <w:r>
-              <w:rPr>
-                <w:rFonts w:ascii="Consolas" w:hAnsi="Consolas" w:cs="Consolas"/>
-                <w:color w:val="A31515"/>
-                <w:sz w:val="16"/>
-                <w:szCs w:val="16"/>
-              </w:rPr>
-              <w:t>cmNT.Kassa</w:t>
-            </w:r>
-            <w:proofErr w:type="spellEnd"/>
-            <w:r>
-              <w:rPr>
-                <w:rFonts w:ascii="Consolas" w:hAnsi="Consolas" w:cs="Consolas"/>
-                <w:color w:val="A31515"/>
-                <w:sz w:val="16"/>
-                <w:szCs w:val="16"/>
-              </w:rPr>
-              <w:t>"</w:t>
-            </w:r>
-            <w:r>
-              <w:rPr>
-                <w:rFonts w:ascii="Consolas" w:hAnsi="Consolas" w:cs="Consolas"/>
-                <w:color w:val="000000"/>
-                <w:sz w:val="16"/>
-                <w:szCs w:val="16"/>
-              </w:rPr>
-              <w:t xml:space="preserve">, </w:t>
-            </w:r>
-            <w:r>
-              <w:rPr>
-                <w:rFonts w:ascii="Consolas" w:hAnsi="Consolas" w:cs="Consolas"/>
-                <w:color w:val="A31515"/>
-                <w:sz w:val="16"/>
-                <w:szCs w:val="16"/>
-              </w:rPr>
-              <w:t>"</w:t>
-            </w:r>
-            <w:proofErr w:type="spellStart"/>
-            <w:r>
-              <w:rPr>
-                <w:rFonts w:ascii="Consolas" w:hAnsi="Consolas" w:cs="Consolas"/>
-                <w:color w:val="A31515"/>
-                <w:sz w:val="16"/>
-                <w:szCs w:val="16"/>
-              </w:rPr>
-              <w:t>GetOmanFirma</w:t>
-            </w:r>
-            <w:proofErr w:type="spellEnd"/>
-            <w:r>
-              <w:rPr>
-                <w:rFonts w:ascii="Consolas" w:hAnsi="Consolas" w:cs="Consolas"/>
-                <w:color w:val="A31515"/>
-                <w:sz w:val="16"/>
-                <w:szCs w:val="16"/>
-              </w:rPr>
-              <w:t>"</w:t>
-            </w:r>
-            <w:r>
-              <w:rPr>
-                <w:rFonts w:ascii="Consolas" w:hAnsi="Consolas" w:cs="Consolas"/>
-                <w:color w:val="000000"/>
-                <w:sz w:val="16"/>
-                <w:szCs w:val="16"/>
-              </w:rPr>
-              <w:t>).Wait();</w:t>
-            </w:r>
           </w:p>
         </w:tc>
       </w:tr>
@@ -1643,6 +1399,9 @@
         <w:autoSpaceDN w:val="0"/>
         <w:adjustRightInd w:val="0"/>
         <w:spacing w:after="0" w:line="240" w:lineRule="auto"/>
+        <w:rPr>
+          <w:lang w:val="de-DE"/>
+        </w:rPr>
       </w:pPr>
     </w:p>
     <w:p>
@@ -1652,7 +1411,7 @@
           <w:lang w:val="de-AT"/>
         </w:rPr>
       </w:pPr>
-      <w:bookmarkStart w:id="3" w:name="_Toc32586069"/>
+      <w:bookmarkStart w:id="4" w:name="_Toc32586069"/>
       <w:r>
         <w:rPr>
           <w:lang w:val="de-AT"/>
@@ -1687,7 +1446,7 @@
         </w:rPr>
         <w:t xml:space="preserve"> verwenden</w:t>
       </w:r>
-      <w:bookmarkEnd w:id="3"/>
+      <w:bookmarkEnd w:id="4"/>
     </w:p>
     <w:p>
       <w:pPr>
@@ -1744,14 +1503,14 @@
           <w:lang w:val="de-AT"/>
         </w:rPr>
       </w:pPr>
-      <w:bookmarkStart w:id="4" w:name="_Toc32586070"/>
+      <w:bookmarkStart w:id="5" w:name="_Toc32586070"/>
       <w:r>
         <w:rPr>
           <w:lang w:val="de-AT"/>
         </w:rPr>
         <w:t>Tasks durchschleifen</w:t>
       </w:r>
-      <w:bookmarkEnd w:id="4"/>
+      <w:bookmarkEnd w:id="5"/>
     </w:p>
     <w:p>
       <w:pPr>
@@ -2454,8 +2213,6 @@
           <w:lang w:val="de-AT"/>
         </w:rPr>
       </w:pPr>
-      <w:bookmarkStart w:id="5" w:name="_GoBack"/>
-      <w:bookmarkEnd w:id="5"/>
     </w:p>
     <w:sectPr>
       <w:pgSz w:w="12240" w:h="15840"/>
@@ -3635,7 +3392,7 @@
 </file>
 
 <file path=customXml/itemProps1.xml><?xml version="1.0" encoding="utf-8"?>
-<ds:datastoreItem xmlns:ds="http://schemas.openxmlformats.org/officeDocument/2006/customXml" ds:itemID="{DF7968D5-FA70-4A7E-82B6-7B79EA61A15F}">
+<ds:datastoreItem xmlns:ds="http://schemas.openxmlformats.org/officeDocument/2006/customXml" ds:itemID="{F77E1758-F45C-4216-BC18-E1CE4405E062}">
   <ds:schemaRefs>
     <ds:schemaRef ds:uri="http://schemas.openxmlformats.org/officeDocument/2006/bibliography"/>
   </ds:schemaRefs>
